--- a/EntregaFinal/EntregaFinal_Documento.docx
+++ b/EntregaFinal/EntregaFinal_Documento.docx
@@ -456,15 +456,17 @@
         <w:jc w:val="both"/>
         <w:rPr>
           <w:rFonts w:ascii="Arial" w:eastAsia="Times New Roman" w:hAnsi="Arial" w:cs="Arial"/>
-          <w:color w:val="000000"/>
-          <w:sz w:val="24"/>
-          <w:szCs w:val="24"/>
-          <w:lang w:val="es-MX" w:eastAsia="es-MX"/>
-        </w:rPr>
-      </w:pPr>
-      <w:r>
-        <w:rPr>
-          <w:rFonts w:ascii="Arial" w:eastAsia="Times New Roman" w:hAnsi="Arial" w:cs="Arial"/>
+          <w:b/>
+          <w:color w:val="000000"/>
+          <w:sz w:val="24"/>
+          <w:szCs w:val="24"/>
+          <w:lang w:val="es-MX" w:eastAsia="es-MX"/>
+        </w:rPr>
+      </w:pPr>
+      <w:r>
+        <w:rPr>
+          <w:rFonts w:ascii="Arial" w:eastAsia="Times New Roman" w:hAnsi="Arial" w:cs="Arial"/>
+          <w:b/>
           <w:color w:val="000000"/>
           <w:sz w:val="24"/>
           <w:szCs w:val="24"/>
@@ -711,6 +713,19 @@
           <w:lang w:val="es-MX" w:eastAsia="es-MX"/>
         </w:rPr>
       </w:pPr>
+    </w:p>
+    <w:p>
+      <w:pPr>
+        <w:spacing w:line="360" w:lineRule="auto"/>
+        <w:jc w:val="both"/>
+        <w:rPr>
+          <w:rFonts w:ascii="Arial" w:eastAsia="Times New Roman" w:hAnsi="Arial" w:cs="Arial"/>
+          <w:color w:val="000000"/>
+          <w:sz w:val="24"/>
+          <w:szCs w:val="24"/>
+          <w:lang w:val="es-MX" w:eastAsia="es-MX"/>
+        </w:rPr>
+      </w:pPr>
       <w:r>
         <w:rPr>
           <w:rFonts w:ascii="Arial" w:eastAsia="Times New Roman" w:hAnsi="Arial" w:cs="Arial"/>
@@ -787,19 +802,6 @@
         </w:rPr>
         <w:t>.</w:t>
       </w:r>
-    </w:p>
-    <w:p>
-      <w:pPr>
-        <w:spacing w:line="360" w:lineRule="auto"/>
-        <w:jc w:val="both"/>
-        <w:rPr>
-          <w:rFonts w:ascii="Arial" w:eastAsia="Times New Roman" w:hAnsi="Arial" w:cs="Arial"/>
-          <w:color w:val="000000"/>
-          <w:sz w:val="24"/>
-          <w:szCs w:val="24"/>
-          <w:lang w:val="es-MX" w:eastAsia="es-MX"/>
-        </w:rPr>
-      </w:pPr>
     </w:p>
     <w:p>
       <w:pPr>
@@ -858,21 +860,18 @@
           <w:szCs w:val="24"/>
           <w:lang w:val="es-MX" w:eastAsia="es-MX"/>
         </w:rPr>
-        <w:t>Desarrollar un sistema de control de inventarios que permita a los usuarios registrar, monitorear y actualizar el stock de productos en tiempo real, facilitando la reposición y evitando rupturas de stock.</w:t>
-      </w:r>
-    </w:p>
-    <w:p>
-      <w:pPr>
-        <w:spacing w:line="360" w:lineRule="auto"/>
-        <w:jc w:val="both"/>
-        <w:rPr>
-          <w:rFonts w:ascii="Arial" w:eastAsia="Times New Roman" w:hAnsi="Arial" w:cs="Arial"/>
-          <w:color w:val="000000"/>
-          <w:sz w:val="24"/>
-          <w:szCs w:val="24"/>
-          <w:lang w:val="es-MX" w:eastAsia="es-MX"/>
-        </w:rPr>
-      </w:pPr>
+        <w:t>Desarrollar un sistema de control de inventarios que permita a los usuarios registrar, monitorear y actualizar el stock de productos en tiempo real, facilitando la reposición y evitando rupturas de stock</w:t>
+      </w:r>
+      <w:r>
+        <w:rPr>
+          <w:rFonts w:ascii="Arial" w:eastAsia="Times New Roman" w:hAnsi="Arial" w:cs="Arial"/>
+          <w:color w:val="000000"/>
+          <w:sz w:val="24"/>
+          <w:szCs w:val="24"/>
+          <w:lang w:val="es-MX" w:eastAsia="es-MX"/>
+        </w:rPr>
+        <w:t>.</w:t>
+      </w:r>
     </w:p>
     <w:p>
       <w:pPr>
@@ -917,21 +916,18 @@
           <w:szCs w:val="24"/>
           <w:lang w:val="es-MX" w:eastAsia="es-MX"/>
         </w:rPr>
-        <w:t>Incluir herramientas de generación de reportes y análisis de datos que proporcionen información detallada sobre las ventas, inventarios y comportamiento de los clientes, ayudando a la toma de decisiones estratégicas.</w:t>
-      </w:r>
-    </w:p>
-    <w:p>
-      <w:pPr>
-        <w:spacing w:line="360" w:lineRule="auto"/>
-        <w:jc w:val="both"/>
-        <w:rPr>
-          <w:rFonts w:ascii="Arial" w:eastAsia="Times New Roman" w:hAnsi="Arial" w:cs="Arial"/>
-          <w:color w:val="000000"/>
-          <w:sz w:val="24"/>
-          <w:szCs w:val="24"/>
-          <w:lang w:val="es-MX" w:eastAsia="es-MX"/>
-        </w:rPr>
-      </w:pPr>
+        <w:t>Incluir herramientas de generación de reportes y análisis de datos que proporcionen información detallada sobre las ventas, inventarios y comportamiento de los clientes, ayudando a la t</w:t>
+      </w:r>
+      <w:r>
+        <w:rPr>
+          <w:rFonts w:ascii="Arial" w:eastAsia="Times New Roman" w:hAnsi="Arial" w:cs="Arial"/>
+          <w:color w:val="000000"/>
+          <w:sz w:val="24"/>
+          <w:szCs w:val="24"/>
+          <w:lang w:val="es-MX" w:eastAsia="es-MX"/>
+        </w:rPr>
+        <w:t>oma de decisiones estratégicas.</w:t>
+      </w:r>
     </w:p>
     <w:p>
       <w:pPr>
@@ -985,19 +981,6 @@
         <w:jc w:val="both"/>
         <w:rPr>
           <w:rFonts w:ascii="Arial" w:eastAsia="Times New Roman" w:hAnsi="Arial" w:cs="Arial"/>
-          <w:color w:val="000000"/>
-          <w:sz w:val="24"/>
-          <w:szCs w:val="24"/>
-          <w:lang w:val="es-MX" w:eastAsia="es-MX"/>
-        </w:rPr>
-      </w:pPr>
-    </w:p>
-    <w:p>
-      <w:pPr>
-        <w:spacing w:line="360" w:lineRule="auto"/>
-        <w:jc w:val="both"/>
-        <w:rPr>
-          <w:rFonts w:ascii="Arial" w:eastAsia="Times New Roman" w:hAnsi="Arial" w:cs="Arial"/>
           <w:b/>
           <w:color w:val="000000"/>
           <w:sz w:val="24"/>
@@ -1019,39 +1002,153 @@
     </w:p>
     <w:p>
       <w:pPr>
-        <w:spacing w:line="360" w:lineRule="auto"/>
-        <w:jc w:val="both"/>
-        <w:rPr>
-          <w:rFonts w:ascii="Arial" w:eastAsia="Times New Roman" w:hAnsi="Arial" w:cs="Arial"/>
-          <w:color w:val="000000"/>
-          <w:sz w:val="24"/>
-          <w:szCs w:val="24"/>
-          <w:lang w:val="es-MX" w:eastAsia="es-MX"/>
-        </w:rPr>
-      </w:pPr>
-    </w:p>
-    <w:p>
-      <w:pPr>
-        <w:spacing w:line="360" w:lineRule="auto"/>
-        <w:jc w:val="both"/>
-        <w:rPr>
-          <w:rFonts w:ascii="Arial" w:eastAsia="Times New Roman" w:hAnsi="Arial" w:cs="Arial"/>
-          <w:color w:val="000000"/>
-          <w:sz w:val="24"/>
-          <w:szCs w:val="24"/>
-          <w:lang w:val="es-MX" w:eastAsia="es-MX"/>
-        </w:rPr>
-      </w:pPr>
-      <w:r>
-        <w:rPr>
-          <w:rFonts w:ascii="Arial" w:eastAsia="Times New Roman" w:hAnsi="Arial" w:cs="Arial"/>
-          <w:color w:val="000000"/>
-          <w:sz w:val="24"/>
-          <w:szCs w:val="24"/>
-          <w:lang w:val="es-MX" w:eastAsia="es-MX"/>
-        </w:rPr>
-        <w:t>Funcionamiento del Software (Un ejemplo)</w:t>
-      </w:r>
+        <w:tabs>
+          <w:tab w:val="left" w:pos="1080"/>
+        </w:tabs>
+        <w:rPr>
+          <w:rFonts w:ascii="Arial" w:eastAsia="Times New Roman" w:hAnsi="Arial" w:cs="Arial"/>
+          <w:sz w:val="24"/>
+          <w:szCs w:val="24"/>
+          <w:lang w:val="es-MX" w:eastAsia="es-MX"/>
+        </w:rPr>
+      </w:pPr>
+      <w:r>
+        <w:rPr>
+          <w:rFonts w:ascii="Arial" w:eastAsia="Times New Roman" w:hAnsi="Arial" w:cs="Arial"/>
+          <w:sz w:val="24"/>
+          <w:szCs w:val="24"/>
+          <w:lang w:val="es-MX" w:eastAsia="es-MX"/>
+        </w:rPr>
+        <w:drawing>
+          <wp:anchor distT="0" distB="0" distL="114300" distR="114300" simplePos="0" relativeHeight="251659264" behindDoc="0" locked="0" layoutInCell="1" allowOverlap="1" wp14:anchorId="1D76CDED" wp14:editId="71C6D0DD">
+            <wp:simplePos x="0" y="0"/>
+            <wp:positionH relativeFrom="margin">
+              <wp:align>center</wp:align>
+            </wp:positionH>
+            <wp:positionV relativeFrom="paragraph">
+              <wp:posOffset>400685</wp:posOffset>
+            </wp:positionV>
+            <wp:extent cx="4831715" cy="3200400"/>
+            <wp:effectExtent l="0" t="0" r="6985" b="0"/>
+            <wp:wrapSquare wrapText="bothSides"/>
+            <wp:docPr id="2" name="Imagen 2"/>
+            <wp:cNvGraphicFramePr>
+              <a:graphicFrameLocks xmlns:a="http://schemas.openxmlformats.org/drawingml/2006/main" noChangeAspect="1"/>
+            </wp:cNvGraphicFramePr>
+            <a:graphic xmlns:a="http://schemas.openxmlformats.org/drawingml/2006/main">
+              <a:graphicData uri="http://schemas.openxmlformats.org/drawingml/2006/picture">
+                <pic:pic xmlns:pic="http://schemas.openxmlformats.org/drawingml/2006/picture">
+                  <pic:nvPicPr>
+                    <pic:cNvPr id="1" name=""/>
+                    <pic:cNvPicPr/>
+                  </pic:nvPicPr>
+                  <pic:blipFill>
+                    <a:blip r:embed="rId5">
+                      <a:extLst>
+                        <a:ext uri="{28A0092B-C50C-407E-A947-70E740481C1C}">
+                          <a14:useLocalDpi xmlns:a14="http://schemas.microsoft.com/office/drawing/2010/main" val="0"/>
+                        </a:ext>
+                      </a:extLst>
+                    </a:blip>
+                    <a:stretch>
+                      <a:fillRect/>
+                    </a:stretch>
+                  </pic:blipFill>
+                  <pic:spPr>
+                    <a:xfrm>
+                      <a:off x="0" y="0"/>
+                      <a:ext cx="4831715" cy="3200400"/>
+                    </a:xfrm>
+                    <a:prstGeom prst="rect">
+                      <a:avLst/>
+                    </a:prstGeom>
+                  </pic:spPr>
+                </pic:pic>
+              </a:graphicData>
+            </a:graphic>
+            <wp14:sizeRelH relativeFrom="margin">
+              <wp14:pctWidth>0</wp14:pctWidth>
+            </wp14:sizeRelH>
+            <wp14:sizeRelV relativeFrom="margin">
+              <wp14:pctHeight>0</wp14:pctHeight>
+            </wp14:sizeRelV>
+          </wp:anchor>
+        </w:drawing>
+      </w:r>
+      <w:r>
+        <w:rPr>
+          <w:rFonts w:ascii="Arial" w:eastAsia="Times New Roman" w:hAnsi="Arial" w:cs="Arial"/>
+          <w:sz w:val="24"/>
+          <w:szCs w:val="24"/>
+          <w:lang w:val="es-MX" w:eastAsia="es-MX"/>
+        </w:rPr>
+        <w:t>Menú principal del software.</w:t>
+      </w:r>
+    </w:p>
+    <w:p>
+      <w:pPr>
+        <w:spacing w:line="360" w:lineRule="auto"/>
+        <w:jc w:val="both"/>
+        <w:rPr>
+          <w:rFonts w:ascii="Arial" w:eastAsia="Times New Roman" w:hAnsi="Arial" w:cs="Arial"/>
+          <w:color w:val="000000"/>
+          <w:sz w:val="24"/>
+          <w:szCs w:val="24"/>
+          <w:lang w:val="es-MX" w:eastAsia="es-MX"/>
+        </w:rPr>
+      </w:pPr>
+    </w:p>
+    <w:p>
+      <w:pPr>
+        <w:spacing w:line="360" w:lineRule="auto"/>
+        <w:jc w:val="both"/>
+        <w:rPr>
+          <w:rFonts w:ascii="Arial" w:eastAsia="Times New Roman" w:hAnsi="Arial" w:cs="Arial"/>
+          <w:color w:val="000000"/>
+          <w:sz w:val="24"/>
+          <w:szCs w:val="24"/>
+          <w:lang w:val="es-MX" w:eastAsia="es-MX"/>
+        </w:rPr>
+      </w:pPr>
+    </w:p>
+    <w:p>
+      <w:pPr>
+        <w:spacing w:line="360" w:lineRule="auto"/>
+        <w:jc w:val="both"/>
+        <w:rPr>
+          <w:rFonts w:ascii="Arial" w:eastAsia="Times New Roman" w:hAnsi="Arial" w:cs="Arial"/>
+          <w:color w:val="000000"/>
+          <w:sz w:val="24"/>
+          <w:szCs w:val="24"/>
+          <w:lang w:val="es-MX" w:eastAsia="es-MX"/>
+        </w:rPr>
+      </w:pPr>
+    </w:p>
+    <w:p>
+      <w:pPr>
+        <w:spacing w:line="360" w:lineRule="auto"/>
+        <w:jc w:val="both"/>
+        <w:rPr>
+          <w:rFonts w:ascii="Arial" w:eastAsia="Times New Roman" w:hAnsi="Arial" w:cs="Arial"/>
+          <w:color w:val="000000"/>
+          <w:sz w:val="24"/>
+          <w:szCs w:val="24"/>
+          <w:lang w:val="es-MX" w:eastAsia="es-MX"/>
+        </w:rPr>
+      </w:pPr>
+    </w:p>
+    <w:p>
+      <w:pPr>
+        <w:spacing w:line="360" w:lineRule="auto"/>
+        <w:jc w:val="both"/>
+        <w:rPr>
+          <w:rFonts w:ascii="Arial" w:eastAsia="Times New Roman" w:hAnsi="Arial" w:cs="Arial"/>
+          <w:color w:val="000000"/>
+          <w:sz w:val="24"/>
+          <w:szCs w:val="24"/>
+          <w:lang w:val="es-MX" w:eastAsia="es-MX"/>
+        </w:rPr>
+      </w:pPr>
     </w:p>
     <w:p>
       <w:pPr>
@@ -1152,7 +1249,1084 @@
           <w:lang w:val="es-MX" w:eastAsia="es-MX"/>
         </w:rPr>
         <w:lastRenderedPageBreak/>
-        <w:t xml:space="preserve">Enlace a </w:t>
+        <w:t>Registro de clientes.</w:t>
+      </w:r>
+    </w:p>
+    <w:p>
+      <w:pPr>
+        <w:spacing w:line="360" w:lineRule="auto"/>
+        <w:jc w:val="both"/>
+        <w:rPr>
+          <w:rFonts w:ascii="Arial" w:eastAsia="Times New Roman" w:hAnsi="Arial" w:cs="Arial"/>
+          <w:color w:val="000000"/>
+          <w:sz w:val="24"/>
+          <w:szCs w:val="24"/>
+          <w:lang w:val="es-MX" w:eastAsia="es-MX"/>
+        </w:rPr>
+      </w:pPr>
+      <w:r>
+        <w:rPr>
+          <w:rFonts w:ascii="Arial" w:eastAsia="Times New Roman" w:hAnsi="Arial" w:cs="Arial"/>
+          <w:color w:val="000000"/>
+          <w:sz w:val="24"/>
+          <w:szCs w:val="24"/>
+          <w:lang w:val="es-MX" w:eastAsia="es-MX"/>
+        </w:rPr>
+        <w:drawing>
+          <wp:anchor distT="0" distB="0" distL="114300" distR="114300" simplePos="0" relativeHeight="251658240" behindDoc="0" locked="0" layoutInCell="1" allowOverlap="1" wp14:anchorId="320CA3F3" wp14:editId="29FA6457">
+            <wp:simplePos x="0" y="0"/>
+            <wp:positionH relativeFrom="margin">
+              <wp:align>center</wp:align>
+            </wp:positionH>
+            <wp:positionV relativeFrom="paragraph">
+              <wp:posOffset>231140</wp:posOffset>
+            </wp:positionV>
+            <wp:extent cx="4914900" cy="3345180"/>
+            <wp:effectExtent l="0" t="0" r="0" b="7620"/>
+            <wp:wrapSquare wrapText="bothSides"/>
+            <wp:docPr id="1" name="Imagen 1"/>
+            <wp:cNvGraphicFramePr>
+              <a:graphicFrameLocks xmlns:a="http://schemas.openxmlformats.org/drawingml/2006/main" noChangeAspect="1"/>
+            </wp:cNvGraphicFramePr>
+            <a:graphic xmlns:a="http://schemas.openxmlformats.org/drawingml/2006/main">
+              <a:graphicData uri="http://schemas.openxmlformats.org/drawingml/2006/picture">
+                <pic:pic xmlns:pic="http://schemas.openxmlformats.org/drawingml/2006/picture">
+                  <pic:nvPicPr>
+                    <pic:cNvPr id="1" name=""/>
+                    <pic:cNvPicPr/>
+                  </pic:nvPicPr>
+                  <pic:blipFill>
+                    <a:blip r:embed="rId6">
+                      <a:extLst>
+                        <a:ext uri="{28A0092B-C50C-407E-A947-70E740481C1C}">
+                          <a14:useLocalDpi xmlns:a14="http://schemas.microsoft.com/office/drawing/2010/main" val="0"/>
+                        </a:ext>
+                      </a:extLst>
+                    </a:blip>
+                    <a:stretch>
+                      <a:fillRect/>
+                    </a:stretch>
+                  </pic:blipFill>
+                  <pic:spPr>
+                    <a:xfrm>
+                      <a:off x="0" y="0"/>
+                      <a:ext cx="4914900" cy="3345180"/>
+                    </a:xfrm>
+                    <a:prstGeom prst="rect">
+                      <a:avLst/>
+                    </a:prstGeom>
+                  </pic:spPr>
+                </pic:pic>
+              </a:graphicData>
+            </a:graphic>
+            <wp14:sizeRelH relativeFrom="margin">
+              <wp14:pctWidth>0</wp14:pctWidth>
+            </wp14:sizeRelH>
+            <wp14:sizeRelV relativeFrom="margin">
+              <wp14:pctHeight>0</wp14:pctHeight>
+            </wp14:sizeRelV>
+          </wp:anchor>
+        </w:drawing>
+      </w:r>
+    </w:p>
+    <w:p>
+      <w:pPr>
+        <w:spacing w:line="360" w:lineRule="auto"/>
+        <w:jc w:val="both"/>
+        <w:rPr>
+          <w:rFonts w:ascii="Arial" w:eastAsia="Times New Roman" w:hAnsi="Arial" w:cs="Arial"/>
+          <w:color w:val="000000"/>
+          <w:sz w:val="24"/>
+          <w:szCs w:val="24"/>
+          <w:lang w:val="es-MX" w:eastAsia="es-MX"/>
+        </w:rPr>
+      </w:pPr>
+    </w:p>
+    <w:p>
+      <w:pPr>
+        <w:spacing w:line="360" w:lineRule="auto"/>
+        <w:jc w:val="both"/>
+        <w:rPr>
+          <w:rFonts w:ascii="Arial" w:eastAsia="Times New Roman" w:hAnsi="Arial" w:cs="Arial"/>
+          <w:color w:val="000000"/>
+          <w:sz w:val="24"/>
+          <w:szCs w:val="24"/>
+          <w:lang w:val="es-MX" w:eastAsia="es-MX"/>
+        </w:rPr>
+      </w:pPr>
+    </w:p>
+    <w:p>
+      <w:pPr>
+        <w:spacing w:line="360" w:lineRule="auto"/>
+        <w:jc w:val="both"/>
+        <w:rPr>
+          <w:rFonts w:ascii="Arial" w:eastAsia="Times New Roman" w:hAnsi="Arial" w:cs="Arial"/>
+          <w:color w:val="000000"/>
+          <w:sz w:val="24"/>
+          <w:szCs w:val="24"/>
+          <w:lang w:val="es-MX" w:eastAsia="es-MX"/>
+        </w:rPr>
+      </w:pPr>
+    </w:p>
+    <w:p>
+      <w:pPr>
+        <w:spacing w:line="360" w:lineRule="auto"/>
+        <w:jc w:val="both"/>
+        <w:rPr>
+          <w:rFonts w:ascii="Arial" w:eastAsia="Times New Roman" w:hAnsi="Arial" w:cs="Arial"/>
+          <w:color w:val="000000"/>
+          <w:sz w:val="24"/>
+          <w:szCs w:val="24"/>
+          <w:lang w:val="es-MX" w:eastAsia="es-MX"/>
+        </w:rPr>
+      </w:pPr>
+    </w:p>
+    <w:p>
+      <w:pPr>
+        <w:spacing w:line="360" w:lineRule="auto"/>
+        <w:jc w:val="both"/>
+        <w:rPr>
+          <w:rFonts w:ascii="Arial" w:eastAsia="Times New Roman" w:hAnsi="Arial" w:cs="Arial"/>
+          <w:color w:val="000000"/>
+          <w:sz w:val="24"/>
+          <w:szCs w:val="24"/>
+          <w:lang w:val="es-MX" w:eastAsia="es-MX"/>
+        </w:rPr>
+      </w:pPr>
+    </w:p>
+    <w:p>
+      <w:pPr>
+        <w:spacing w:line="360" w:lineRule="auto"/>
+        <w:jc w:val="both"/>
+        <w:rPr>
+          <w:rFonts w:ascii="Arial" w:eastAsia="Times New Roman" w:hAnsi="Arial" w:cs="Arial"/>
+          <w:color w:val="000000"/>
+          <w:sz w:val="24"/>
+          <w:szCs w:val="24"/>
+          <w:lang w:val="es-MX" w:eastAsia="es-MX"/>
+        </w:rPr>
+      </w:pPr>
+    </w:p>
+    <w:p>
+      <w:pPr>
+        <w:spacing w:line="360" w:lineRule="auto"/>
+        <w:jc w:val="both"/>
+        <w:rPr>
+          <w:rFonts w:ascii="Arial" w:eastAsia="Times New Roman" w:hAnsi="Arial" w:cs="Arial"/>
+          <w:color w:val="000000"/>
+          <w:sz w:val="24"/>
+          <w:szCs w:val="24"/>
+          <w:lang w:val="es-MX" w:eastAsia="es-MX"/>
+        </w:rPr>
+      </w:pPr>
+    </w:p>
+    <w:p>
+      <w:pPr>
+        <w:spacing w:line="360" w:lineRule="auto"/>
+        <w:jc w:val="both"/>
+        <w:rPr>
+          <w:rFonts w:ascii="Arial" w:eastAsia="Times New Roman" w:hAnsi="Arial" w:cs="Arial"/>
+          <w:color w:val="000000"/>
+          <w:sz w:val="24"/>
+          <w:szCs w:val="24"/>
+          <w:lang w:val="es-MX" w:eastAsia="es-MX"/>
+        </w:rPr>
+      </w:pPr>
+    </w:p>
+    <w:p>
+      <w:pPr>
+        <w:spacing w:line="360" w:lineRule="auto"/>
+        <w:jc w:val="both"/>
+        <w:rPr>
+          <w:rFonts w:ascii="Arial" w:eastAsia="Times New Roman" w:hAnsi="Arial" w:cs="Arial"/>
+          <w:color w:val="000000"/>
+          <w:sz w:val="24"/>
+          <w:szCs w:val="24"/>
+          <w:lang w:val="es-MX" w:eastAsia="es-MX"/>
+        </w:rPr>
+      </w:pPr>
+    </w:p>
+    <w:p>
+      <w:pPr>
+        <w:spacing w:line="360" w:lineRule="auto"/>
+        <w:jc w:val="both"/>
+        <w:rPr>
+          <w:rFonts w:ascii="Arial" w:eastAsia="Times New Roman" w:hAnsi="Arial" w:cs="Arial"/>
+          <w:color w:val="000000"/>
+          <w:sz w:val="24"/>
+          <w:szCs w:val="24"/>
+          <w:lang w:val="es-MX" w:eastAsia="es-MX"/>
+        </w:rPr>
+      </w:pPr>
+    </w:p>
+    <w:p>
+      <w:pPr>
+        <w:spacing w:line="360" w:lineRule="auto"/>
+        <w:jc w:val="both"/>
+        <w:rPr>
+          <w:rFonts w:ascii="Arial" w:eastAsia="Times New Roman" w:hAnsi="Arial" w:cs="Arial"/>
+          <w:color w:val="000000"/>
+          <w:sz w:val="24"/>
+          <w:szCs w:val="24"/>
+          <w:lang w:val="es-MX" w:eastAsia="es-MX"/>
+        </w:rPr>
+      </w:pPr>
+      <w:r>
+        <w:rPr>
+          <w:rFonts w:ascii="Arial" w:eastAsia="Times New Roman" w:hAnsi="Arial" w:cs="Arial"/>
+          <w:color w:val="000000"/>
+          <w:sz w:val="24"/>
+          <w:szCs w:val="24"/>
+          <w:lang w:val="es-MX" w:eastAsia="es-MX"/>
+        </w:rPr>
+        <w:drawing>
+          <wp:anchor distT="0" distB="0" distL="114300" distR="114300" simplePos="0" relativeHeight="251660288" behindDoc="0" locked="0" layoutInCell="1" allowOverlap="1" wp14:anchorId="2C804EEE" wp14:editId="5160CDC9">
+            <wp:simplePos x="0" y="0"/>
+            <wp:positionH relativeFrom="margin">
+              <wp:align>center</wp:align>
+            </wp:positionH>
+            <wp:positionV relativeFrom="paragraph">
+              <wp:posOffset>354965</wp:posOffset>
+            </wp:positionV>
+            <wp:extent cx="5167630" cy="3286125"/>
+            <wp:effectExtent l="0" t="0" r="0" b="9525"/>
+            <wp:wrapSquare wrapText="bothSides"/>
+            <wp:docPr id="3" name="Imagen 3"/>
+            <wp:cNvGraphicFramePr>
+              <a:graphicFrameLocks xmlns:a="http://schemas.openxmlformats.org/drawingml/2006/main" noChangeAspect="1"/>
+            </wp:cNvGraphicFramePr>
+            <a:graphic xmlns:a="http://schemas.openxmlformats.org/drawingml/2006/main">
+              <a:graphicData uri="http://schemas.openxmlformats.org/drawingml/2006/picture">
+                <pic:pic xmlns:pic="http://schemas.openxmlformats.org/drawingml/2006/picture">
+                  <pic:nvPicPr>
+                    <pic:cNvPr id="1" name=""/>
+                    <pic:cNvPicPr/>
+                  </pic:nvPicPr>
+                  <pic:blipFill>
+                    <a:blip r:embed="rId7">
+                      <a:extLst>
+                        <a:ext uri="{28A0092B-C50C-407E-A947-70E740481C1C}">
+                          <a14:useLocalDpi xmlns:a14="http://schemas.microsoft.com/office/drawing/2010/main" val="0"/>
+                        </a:ext>
+                      </a:extLst>
+                    </a:blip>
+                    <a:stretch>
+                      <a:fillRect/>
+                    </a:stretch>
+                  </pic:blipFill>
+                  <pic:spPr>
+                    <a:xfrm>
+                      <a:off x="0" y="0"/>
+                      <a:ext cx="5167630" cy="3286125"/>
+                    </a:xfrm>
+                    <a:prstGeom prst="rect">
+                      <a:avLst/>
+                    </a:prstGeom>
+                  </pic:spPr>
+                </pic:pic>
+              </a:graphicData>
+            </a:graphic>
+            <wp14:sizeRelH relativeFrom="margin">
+              <wp14:pctWidth>0</wp14:pctWidth>
+            </wp14:sizeRelH>
+            <wp14:sizeRelV relativeFrom="margin">
+              <wp14:pctHeight>0</wp14:pctHeight>
+            </wp14:sizeRelV>
+          </wp:anchor>
+        </w:drawing>
+      </w:r>
+      <w:r>
+        <w:rPr>
+          <w:rFonts w:ascii="Arial" w:eastAsia="Times New Roman" w:hAnsi="Arial" w:cs="Arial"/>
+          <w:color w:val="000000"/>
+          <w:sz w:val="24"/>
+          <w:szCs w:val="24"/>
+          <w:lang w:val="es-MX" w:eastAsia="es-MX"/>
+        </w:rPr>
+        <w:t>Registro de Artículos.</w:t>
+      </w:r>
+    </w:p>
+    <w:p>
+      <w:pPr>
+        <w:spacing w:line="360" w:lineRule="auto"/>
+        <w:jc w:val="both"/>
+        <w:rPr>
+          <w:rFonts w:ascii="Arial" w:eastAsia="Times New Roman" w:hAnsi="Arial" w:cs="Arial"/>
+          <w:color w:val="000000"/>
+          <w:sz w:val="24"/>
+          <w:szCs w:val="24"/>
+          <w:lang w:val="es-MX" w:eastAsia="es-MX"/>
+        </w:rPr>
+      </w:pPr>
+    </w:p>
+    <w:p>
+      <w:pPr>
+        <w:spacing w:line="360" w:lineRule="auto"/>
+        <w:jc w:val="both"/>
+        <w:rPr>
+          <w:rFonts w:ascii="Arial" w:eastAsia="Times New Roman" w:hAnsi="Arial" w:cs="Arial"/>
+          <w:color w:val="000000"/>
+          <w:sz w:val="24"/>
+          <w:szCs w:val="24"/>
+          <w:lang w:val="es-MX" w:eastAsia="es-MX"/>
+        </w:rPr>
+      </w:pPr>
+      <w:r>
+        <w:rPr>
+          <w:rFonts w:ascii="Arial" w:eastAsia="Times New Roman" w:hAnsi="Arial" w:cs="Arial"/>
+          <w:color w:val="000000"/>
+          <w:sz w:val="24"/>
+          <w:szCs w:val="24"/>
+          <w:lang w:val="es-MX" w:eastAsia="es-MX"/>
+        </w:rPr>
+        <w:lastRenderedPageBreak/>
+        <w:t>Historial de Ventas</w:t>
+      </w:r>
+    </w:p>
+    <w:p>
+      <w:pPr>
+        <w:spacing w:line="360" w:lineRule="auto"/>
+        <w:jc w:val="both"/>
+        <w:rPr>
+          <w:rFonts w:ascii="Arial" w:eastAsia="Times New Roman" w:hAnsi="Arial" w:cs="Arial"/>
+          <w:color w:val="000000"/>
+          <w:sz w:val="24"/>
+          <w:szCs w:val="24"/>
+          <w:lang w:val="es-MX" w:eastAsia="es-MX"/>
+        </w:rPr>
+      </w:pPr>
+      <w:r>
+        <w:rPr>
+          <w:rFonts w:ascii="Arial" w:eastAsia="Times New Roman" w:hAnsi="Arial" w:cs="Arial"/>
+          <w:color w:val="000000"/>
+          <w:sz w:val="24"/>
+          <w:szCs w:val="24"/>
+          <w:lang w:val="es-MX" w:eastAsia="es-MX"/>
+        </w:rPr>
+        <w:drawing>
+          <wp:anchor distT="0" distB="0" distL="114300" distR="114300" simplePos="0" relativeHeight="251661312" behindDoc="0" locked="0" layoutInCell="1" allowOverlap="1" wp14:anchorId="1EDB3363" wp14:editId="5A4F15D6">
+            <wp:simplePos x="0" y="0"/>
+            <wp:positionH relativeFrom="margin">
+              <wp:align>center</wp:align>
+            </wp:positionH>
+            <wp:positionV relativeFrom="paragraph">
+              <wp:posOffset>12065</wp:posOffset>
+            </wp:positionV>
+            <wp:extent cx="4000500" cy="2769235"/>
+            <wp:effectExtent l="0" t="0" r="0" b="0"/>
+            <wp:wrapSquare wrapText="bothSides"/>
+            <wp:docPr id="4" name="Imagen 4"/>
+            <wp:cNvGraphicFramePr>
+              <a:graphicFrameLocks xmlns:a="http://schemas.openxmlformats.org/drawingml/2006/main" noChangeAspect="1"/>
+            </wp:cNvGraphicFramePr>
+            <a:graphic xmlns:a="http://schemas.openxmlformats.org/drawingml/2006/main">
+              <a:graphicData uri="http://schemas.openxmlformats.org/drawingml/2006/picture">
+                <pic:pic xmlns:pic="http://schemas.openxmlformats.org/drawingml/2006/picture">
+                  <pic:nvPicPr>
+                    <pic:cNvPr id="1" name=""/>
+                    <pic:cNvPicPr/>
+                  </pic:nvPicPr>
+                  <pic:blipFill>
+                    <a:blip r:embed="rId8">
+                      <a:extLst>
+                        <a:ext uri="{28A0092B-C50C-407E-A947-70E740481C1C}">
+                          <a14:useLocalDpi xmlns:a14="http://schemas.microsoft.com/office/drawing/2010/main" val="0"/>
+                        </a:ext>
+                      </a:extLst>
+                    </a:blip>
+                    <a:stretch>
+                      <a:fillRect/>
+                    </a:stretch>
+                  </pic:blipFill>
+                  <pic:spPr>
+                    <a:xfrm>
+                      <a:off x="0" y="0"/>
+                      <a:ext cx="4000500" cy="2769235"/>
+                    </a:xfrm>
+                    <a:prstGeom prst="rect">
+                      <a:avLst/>
+                    </a:prstGeom>
+                  </pic:spPr>
+                </pic:pic>
+              </a:graphicData>
+            </a:graphic>
+            <wp14:sizeRelH relativeFrom="margin">
+              <wp14:pctWidth>0</wp14:pctWidth>
+            </wp14:sizeRelH>
+            <wp14:sizeRelV relativeFrom="margin">
+              <wp14:pctHeight>0</wp14:pctHeight>
+            </wp14:sizeRelV>
+          </wp:anchor>
+        </w:drawing>
+      </w:r>
+    </w:p>
+    <w:p>
+      <w:pPr>
+        <w:spacing w:line="360" w:lineRule="auto"/>
+        <w:jc w:val="both"/>
+        <w:rPr>
+          <w:rFonts w:ascii="Arial" w:eastAsia="Times New Roman" w:hAnsi="Arial" w:cs="Arial"/>
+          <w:color w:val="000000"/>
+          <w:sz w:val="24"/>
+          <w:szCs w:val="24"/>
+          <w:lang w:val="es-MX" w:eastAsia="es-MX"/>
+        </w:rPr>
+      </w:pPr>
+    </w:p>
+    <w:p>
+      <w:pPr>
+        <w:spacing w:line="360" w:lineRule="auto"/>
+        <w:jc w:val="both"/>
+        <w:rPr>
+          <w:rFonts w:ascii="Arial" w:eastAsia="Times New Roman" w:hAnsi="Arial" w:cs="Arial"/>
+          <w:color w:val="000000"/>
+          <w:sz w:val="24"/>
+          <w:szCs w:val="24"/>
+          <w:lang w:val="es-MX" w:eastAsia="es-MX"/>
+        </w:rPr>
+      </w:pPr>
+    </w:p>
+    <w:p>
+      <w:pPr>
+        <w:spacing w:line="360" w:lineRule="auto"/>
+        <w:jc w:val="both"/>
+        <w:rPr>
+          <w:rFonts w:ascii="Arial" w:eastAsia="Times New Roman" w:hAnsi="Arial" w:cs="Arial"/>
+          <w:color w:val="000000"/>
+          <w:sz w:val="24"/>
+          <w:szCs w:val="24"/>
+          <w:lang w:val="es-MX" w:eastAsia="es-MX"/>
+        </w:rPr>
+      </w:pPr>
+    </w:p>
+    <w:p>
+      <w:pPr>
+        <w:spacing w:line="360" w:lineRule="auto"/>
+        <w:jc w:val="both"/>
+        <w:rPr>
+          <w:rFonts w:ascii="Arial" w:eastAsia="Times New Roman" w:hAnsi="Arial" w:cs="Arial"/>
+          <w:color w:val="000000"/>
+          <w:sz w:val="24"/>
+          <w:szCs w:val="24"/>
+          <w:lang w:val="es-MX" w:eastAsia="es-MX"/>
+        </w:rPr>
+      </w:pPr>
+    </w:p>
+    <w:p>
+      <w:pPr>
+        <w:spacing w:line="360" w:lineRule="auto"/>
+        <w:jc w:val="both"/>
+        <w:rPr>
+          <w:rFonts w:ascii="Arial" w:eastAsia="Times New Roman" w:hAnsi="Arial" w:cs="Arial"/>
+          <w:color w:val="000000"/>
+          <w:sz w:val="24"/>
+          <w:szCs w:val="24"/>
+          <w:lang w:val="es-MX" w:eastAsia="es-MX"/>
+        </w:rPr>
+      </w:pPr>
+    </w:p>
+    <w:p>
+      <w:pPr>
+        <w:spacing w:line="360" w:lineRule="auto"/>
+        <w:jc w:val="both"/>
+        <w:rPr>
+          <w:rFonts w:ascii="Arial" w:eastAsia="Times New Roman" w:hAnsi="Arial" w:cs="Arial"/>
+          <w:color w:val="000000"/>
+          <w:sz w:val="24"/>
+          <w:szCs w:val="24"/>
+          <w:lang w:val="es-MX" w:eastAsia="es-MX"/>
+        </w:rPr>
+      </w:pPr>
+    </w:p>
+    <w:p>
+      <w:pPr>
+        <w:spacing w:line="360" w:lineRule="auto"/>
+        <w:jc w:val="both"/>
+        <w:rPr>
+          <w:rFonts w:ascii="Arial" w:eastAsia="Times New Roman" w:hAnsi="Arial" w:cs="Arial"/>
+          <w:color w:val="000000"/>
+          <w:sz w:val="24"/>
+          <w:szCs w:val="24"/>
+          <w:lang w:val="es-MX" w:eastAsia="es-MX"/>
+        </w:rPr>
+      </w:pPr>
+    </w:p>
+    <w:p>
+      <w:pPr>
+        <w:spacing w:line="360" w:lineRule="auto"/>
+        <w:jc w:val="both"/>
+        <w:rPr>
+          <w:rFonts w:ascii="Arial" w:eastAsia="Times New Roman" w:hAnsi="Arial" w:cs="Arial"/>
+          <w:color w:val="000000"/>
+          <w:sz w:val="24"/>
+          <w:szCs w:val="24"/>
+          <w:lang w:val="es-MX" w:eastAsia="es-MX"/>
+        </w:rPr>
+      </w:pPr>
+    </w:p>
+    <w:p>
+      <w:pPr>
+        <w:spacing w:line="360" w:lineRule="auto"/>
+        <w:jc w:val="both"/>
+        <w:rPr>
+          <w:rFonts w:ascii="Arial" w:eastAsia="Times New Roman" w:hAnsi="Arial" w:cs="Arial"/>
+          <w:color w:val="000000"/>
+          <w:sz w:val="24"/>
+          <w:szCs w:val="24"/>
+          <w:lang w:val="es-MX" w:eastAsia="es-MX"/>
+        </w:rPr>
+      </w:pPr>
+    </w:p>
+    <w:p>
+      <w:pPr>
+        <w:spacing w:line="360" w:lineRule="auto"/>
+        <w:jc w:val="both"/>
+        <w:rPr>
+          <w:rFonts w:ascii="Arial" w:eastAsia="Times New Roman" w:hAnsi="Arial" w:cs="Arial"/>
+          <w:color w:val="000000"/>
+          <w:sz w:val="24"/>
+          <w:szCs w:val="24"/>
+          <w:lang w:val="es-MX" w:eastAsia="es-MX"/>
+        </w:rPr>
+      </w:pPr>
+      <w:r>
+        <w:rPr>
+          <w:rFonts w:ascii="Arial" w:eastAsia="Times New Roman" w:hAnsi="Arial" w:cs="Arial"/>
+          <w:color w:val="000000"/>
+          <w:sz w:val="24"/>
+          <w:szCs w:val="24"/>
+          <w:lang w:val="es-MX" w:eastAsia="es-MX"/>
+        </w:rPr>
+        <w:t>Realizar carrito de compra.</w:t>
+      </w:r>
+    </w:p>
+    <w:p>
+      <w:pPr>
+        <w:spacing w:line="360" w:lineRule="auto"/>
+        <w:jc w:val="both"/>
+        <w:rPr>
+          <w:rFonts w:ascii="Arial" w:eastAsia="Times New Roman" w:hAnsi="Arial" w:cs="Arial"/>
+          <w:color w:val="000000"/>
+          <w:sz w:val="24"/>
+          <w:szCs w:val="24"/>
+          <w:lang w:val="es-MX" w:eastAsia="es-MX"/>
+        </w:rPr>
+      </w:pPr>
+      <w:r>
+        <w:rPr>
+          <w:rFonts w:ascii="Arial" w:eastAsia="Times New Roman" w:hAnsi="Arial" w:cs="Arial"/>
+          <w:color w:val="000000"/>
+          <w:sz w:val="24"/>
+          <w:szCs w:val="24"/>
+          <w:lang w:val="es-MX" w:eastAsia="es-MX"/>
+        </w:rPr>
+        <w:drawing>
+          <wp:anchor distT="0" distB="0" distL="114300" distR="114300" simplePos="0" relativeHeight="251662336" behindDoc="0" locked="0" layoutInCell="1" allowOverlap="1" wp14:anchorId="7B701ED8" wp14:editId="175C37DC">
+            <wp:simplePos x="0" y="0"/>
+            <wp:positionH relativeFrom="margin">
+              <wp:align>center</wp:align>
+            </wp:positionH>
+            <wp:positionV relativeFrom="paragraph">
+              <wp:posOffset>126365</wp:posOffset>
+            </wp:positionV>
+            <wp:extent cx="4076700" cy="3705225"/>
+            <wp:effectExtent l="0" t="0" r="0" b="9525"/>
+            <wp:wrapSquare wrapText="bothSides"/>
+            <wp:docPr id="5" name="Imagen 5"/>
+            <wp:cNvGraphicFramePr>
+              <a:graphicFrameLocks xmlns:a="http://schemas.openxmlformats.org/drawingml/2006/main" noChangeAspect="1"/>
+            </wp:cNvGraphicFramePr>
+            <a:graphic xmlns:a="http://schemas.openxmlformats.org/drawingml/2006/main">
+              <a:graphicData uri="http://schemas.openxmlformats.org/drawingml/2006/picture">
+                <pic:pic xmlns:pic="http://schemas.openxmlformats.org/drawingml/2006/picture">
+                  <pic:nvPicPr>
+                    <pic:cNvPr id="1" name=""/>
+                    <pic:cNvPicPr/>
+                  </pic:nvPicPr>
+                  <pic:blipFill>
+                    <a:blip r:embed="rId9">
+                      <a:extLst>
+                        <a:ext uri="{28A0092B-C50C-407E-A947-70E740481C1C}">
+                          <a14:useLocalDpi xmlns:a14="http://schemas.microsoft.com/office/drawing/2010/main" val="0"/>
+                        </a:ext>
+                      </a:extLst>
+                    </a:blip>
+                    <a:stretch>
+                      <a:fillRect/>
+                    </a:stretch>
+                  </pic:blipFill>
+                  <pic:spPr>
+                    <a:xfrm>
+                      <a:off x="0" y="0"/>
+                      <a:ext cx="4076700" cy="3705225"/>
+                    </a:xfrm>
+                    <a:prstGeom prst="rect">
+                      <a:avLst/>
+                    </a:prstGeom>
+                  </pic:spPr>
+                </pic:pic>
+              </a:graphicData>
+            </a:graphic>
+            <wp14:sizeRelH relativeFrom="margin">
+              <wp14:pctWidth>0</wp14:pctWidth>
+            </wp14:sizeRelH>
+            <wp14:sizeRelV relativeFrom="margin">
+              <wp14:pctHeight>0</wp14:pctHeight>
+            </wp14:sizeRelV>
+          </wp:anchor>
+        </w:drawing>
+      </w:r>
+    </w:p>
+    <w:p>
+      <w:pPr>
+        <w:spacing w:line="360" w:lineRule="auto"/>
+        <w:jc w:val="both"/>
+        <w:rPr>
+          <w:rFonts w:ascii="Arial" w:eastAsia="Times New Roman" w:hAnsi="Arial" w:cs="Arial"/>
+          <w:color w:val="000000"/>
+          <w:sz w:val="24"/>
+          <w:szCs w:val="24"/>
+          <w:lang w:val="es-MX" w:eastAsia="es-MX"/>
+        </w:rPr>
+      </w:pPr>
+    </w:p>
+    <w:p>
+      <w:pPr>
+        <w:spacing w:line="360" w:lineRule="auto"/>
+        <w:jc w:val="both"/>
+        <w:rPr>
+          <w:rFonts w:ascii="Arial" w:eastAsia="Times New Roman" w:hAnsi="Arial" w:cs="Arial"/>
+          <w:color w:val="000000"/>
+          <w:sz w:val="24"/>
+          <w:szCs w:val="24"/>
+          <w:lang w:val="es-MX" w:eastAsia="es-MX"/>
+        </w:rPr>
+      </w:pPr>
+    </w:p>
+    <w:p>
+      <w:pPr>
+        <w:spacing w:line="360" w:lineRule="auto"/>
+        <w:jc w:val="both"/>
+        <w:rPr>
+          <w:rFonts w:ascii="Arial" w:eastAsia="Times New Roman" w:hAnsi="Arial" w:cs="Arial"/>
+          <w:color w:val="000000"/>
+          <w:sz w:val="24"/>
+          <w:szCs w:val="24"/>
+          <w:lang w:val="es-MX" w:eastAsia="es-MX"/>
+        </w:rPr>
+      </w:pPr>
+    </w:p>
+    <w:p>
+      <w:pPr>
+        <w:spacing w:line="360" w:lineRule="auto"/>
+        <w:jc w:val="both"/>
+        <w:rPr>
+          <w:rFonts w:ascii="Arial" w:eastAsia="Times New Roman" w:hAnsi="Arial" w:cs="Arial"/>
+          <w:color w:val="000000"/>
+          <w:sz w:val="24"/>
+          <w:szCs w:val="24"/>
+          <w:lang w:val="es-MX" w:eastAsia="es-MX"/>
+        </w:rPr>
+      </w:pPr>
+    </w:p>
+    <w:p>
+      <w:pPr>
+        <w:spacing w:line="360" w:lineRule="auto"/>
+        <w:jc w:val="both"/>
+        <w:rPr>
+          <w:rFonts w:ascii="Arial" w:eastAsia="Times New Roman" w:hAnsi="Arial" w:cs="Arial"/>
+          <w:color w:val="000000"/>
+          <w:sz w:val="24"/>
+          <w:szCs w:val="24"/>
+          <w:lang w:val="es-MX" w:eastAsia="es-MX"/>
+        </w:rPr>
+      </w:pPr>
+    </w:p>
+    <w:p>
+      <w:pPr>
+        <w:spacing w:line="360" w:lineRule="auto"/>
+        <w:jc w:val="both"/>
+        <w:rPr>
+          <w:rFonts w:ascii="Arial" w:eastAsia="Times New Roman" w:hAnsi="Arial" w:cs="Arial"/>
+          <w:color w:val="000000"/>
+          <w:sz w:val="24"/>
+          <w:szCs w:val="24"/>
+          <w:lang w:val="es-MX" w:eastAsia="es-MX"/>
+        </w:rPr>
+      </w:pPr>
+    </w:p>
+    <w:p>
+      <w:pPr>
+        <w:spacing w:line="360" w:lineRule="auto"/>
+        <w:jc w:val="both"/>
+        <w:rPr>
+          <w:rFonts w:ascii="Arial" w:eastAsia="Times New Roman" w:hAnsi="Arial" w:cs="Arial"/>
+          <w:color w:val="000000"/>
+          <w:sz w:val="24"/>
+          <w:szCs w:val="24"/>
+          <w:lang w:val="es-MX" w:eastAsia="es-MX"/>
+        </w:rPr>
+      </w:pPr>
+    </w:p>
+    <w:p>
+      <w:pPr>
+        <w:spacing w:line="360" w:lineRule="auto"/>
+        <w:jc w:val="both"/>
+        <w:rPr>
+          <w:rFonts w:ascii="Arial" w:eastAsia="Times New Roman" w:hAnsi="Arial" w:cs="Arial"/>
+          <w:color w:val="000000"/>
+          <w:sz w:val="24"/>
+          <w:szCs w:val="24"/>
+          <w:lang w:val="es-MX" w:eastAsia="es-MX"/>
+        </w:rPr>
+      </w:pPr>
+    </w:p>
+    <w:p>
+      <w:pPr>
+        <w:spacing w:line="360" w:lineRule="auto"/>
+        <w:jc w:val="both"/>
+        <w:rPr>
+          <w:rFonts w:ascii="Arial" w:eastAsia="Times New Roman" w:hAnsi="Arial" w:cs="Arial"/>
+          <w:color w:val="000000"/>
+          <w:sz w:val="24"/>
+          <w:szCs w:val="24"/>
+          <w:lang w:val="es-MX" w:eastAsia="es-MX"/>
+        </w:rPr>
+      </w:pPr>
+    </w:p>
+    <w:p>
+      <w:pPr>
+        <w:spacing w:line="360" w:lineRule="auto"/>
+        <w:jc w:val="both"/>
+        <w:rPr>
+          <w:rFonts w:ascii="Arial" w:eastAsia="Times New Roman" w:hAnsi="Arial" w:cs="Arial"/>
+          <w:color w:val="000000"/>
+          <w:sz w:val="24"/>
+          <w:szCs w:val="24"/>
+          <w:lang w:val="es-MX" w:eastAsia="es-MX"/>
+        </w:rPr>
+      </w:pPr>
+    </w:p>
+    <w:p>
+      <w:pPr>
+        <w:spacing w:line="360" w:lineRule="auto"/>
+        <w:jc w:val="both"/>
+        <w:rPr>
+          <w:rFonts w:ascii="Arial" w:eastAsia="Times New Roman" w:hAnsi="Arial" w:cs="Arial"/>
+          <w:color w:val="000000"/>
+          <w:sz w:val="24"/>
+          <w:szCs w:val="24"/>
+          <w:lang w:val="es-MX" w:eastAsia="es-MX"/>
+        </w:rPr>
+      </w:pPr>
+      <w:r>
+        <w:rPr>
+          <w:rFonts w:ascii="Arial" w:eastAsia="Times New Roman" w:hAnsi="Arial" w:cs="Arial"/>
+          <w:color w:val="000000"/>
+          <w:sz w:val="24"/>
+          <w:szCs w:val="24"/>
+          <w:lang w:val="es-MX" w:eastAsia="es-MX"/>
+        </w:rPr>
+        <w:lastRenderedPageBreak/>
+        <w:t xml:space="preserve">Funcionamiento del Software </w:t>
+      </w:r>
+    </w:p>
+    <w:p>
+      <w:pPr>
+        <w:spacing w:line="360" w:lineRule="auto"/>
+        <w:jc w:val="both"/>
+        <w:rPr>
+          <w:rFonts w:ascii="Arial" w:eastAsia="Times New Roman" w:hAnsi="Arial" w:cs="Arial"/>
+          <w:color w:val="000000"/>
+          <w:sz w:val="24"/>
+          <w:szCs w:val="24"/>
+          <w:lang w:val="es-MX" w:eastAsia="es-MX"/>
+        </w:rPr>
+      </w:pPr>
+      <w:r>
+        <w:rPr>
+          <w:rFonts w:ascii="Arial" w:eastAsia="Times New Roman" w:hAnsi="Arial" w:cs="Arial"/>
+          <w:noProof/>
+          <w:color w:val="000000"/>
+          <w:sz w:val="24"/>
+          <w:szCs w:val="24"/>
+          <w:lang w:val="es-MX" w:eastAsia="es-MX"/>
+        </w:rPr>
+        <w:drawing>
+          <wp:anchor distT="0" distB="0" distL="114300" distR="114300" simplePos="0" relativeHeight="251663360" behindDoc="0" locked="0" layoutInCell="1" allowOverlap="1" wp14:anchorId="0792E4D6" wp14:editId="29619F4A">
+            <wp:simplePos x="0" y="0"/>
+            <wp:positionH relativeFrom="column">
+              <wp:posOffset>653415</wp:posOffset>
+            </wp:positionH>
+            <wp:positionV relativeFrom="paragraph">
+              <wp:posOffset>1116965</wp:posOffset>
+            </wp:positionV>
+            <wp:extent cx="4067175" cy="2695575"/>
+            <wp:effectExtent l="0" t="0" r="9525" b="9525"/>
+            <wp:wrapSquare wrapText="bothSides"/>
+            <wp:docPr id="6" name="Imagen 6"/>
+            <wp:cNvGraphicFramePr>
+              <a:graphicFrameLocks xmlns:a="http://schemas.openxmlformats.org/drawingml/2006/main" noChangeAspect="1"/>
+            </wp:cNvGraphicFramePr>
+            <a:graphic xmlns:a="http://schemas.openxmlformats.org/drawingml/2006/main">
+              <a:graphicData uri="http://schemas.openxmlformats.org/drawingml/2006/picture">
+                <pic:pic xmlns:pic="http://schemas.openxmlformats.org/drawingml/2006/picture">
+                  <pic:nvPicPr>
+                    <pic:cNvPr id="0" name="Picture 2"/>
+                    <pic:cNvPicPr>
+                      <a:picLocks noChangeAspect="1" noChangeArrowheads="1"/>
+                    </pic:cNvPicPr>
+                  </pic:nvPicPr>
+                  <pic:blipFill>
+                    <a:blip r:embed="rId10">
+                      <a:extLst>
+                        <a:ext uri="{28A0092B-C50C-407E-A947-70E740481C1C}">
+                          <a14:useLocalDpi xmlns:a14="http://schemas.microsoft.com/office/drawing/2010/main" val="0"/>
+                        </a:ext>
+                      </a:extLst>
+                    </a:blip>
+                    <a:srcRect/>
+                    <a:stretch>
+                      <a:fillRect/>
+                    </a:stretch>
+                  </pic:blipFill>
+                  <pic:spPr bwMode="auto">
+                    <a:xfrm>
+                      <a:off x="0" y="0"/>
+                      <a:ext cx="4067175" cy="2695575"/>
+                    </a:xfrm>
+                    <a:prstGeom prst="rect">
+                      <a:avLst/>
+                    </a:prstGeom>
+                    <a:noFill/>
+                  </pic:spPr>
+                </pic:pic>
+              </a:graphicData>
+            </a:graphic>
+            <wp14:sizeRelH relativeFrom="margin">
+              <wp14:pctWidth>0</wp14:pctWidth>
+            </wp14:sizeRelH>
+            <wp14:sizeRelV relativeFrom="margin">
+              <wp14:pctHeight>0</wp14:pctHeight>
+            </wp14:sizeRelV>
+          </wp:anchor>
+        </w:drawing>
+      </w:r>
+      <w:r>
+        <w:rPr>
+          <w:rFonts w:ascii="Arial" w:eastAsia="Times New Roman" w:hAnsi="Arial" w:cs="Arial"/>
+          <w:color w:val="000000"/>
+          <w:sz w:val="24"/>
+          <w:szCs w:val="24"/>
+          <w:lang w:val="es-MX" w:eastAsia="es-MX"/>
+        </w:rPr>
+        <w:t>La siguiente imagen muestra la pantalla principal del software diseñado, en donde se puede apreciar un menú de opciones: registrar cliente, registrar artículo, historial de ventas y realizar compra.</w:t>
+      </w:r>
+      <w:r>
+        <w:rPr>
+          <w:rFonts w:ascii="Arial" w:eastAsia="Times New Roman" w:hAnsi="Arial" w:cs="Arial"/>
+          <w:color w:val="000000"/>
+          <w:sz w:val="24"/>
+          <w:szCs w:val="24"/>
+          <w:lang w:val="es-MX" w:eastAsia="es-MX"/>
+        </w:rPr>
+        <w:t xml:space="preserve"> El usuario puede elegir cualquiera de las anteriores opciones, en función a lo que necesite realizar. </w:t>
+      </w:r>
+    </w:p>
+    <w:p>
+      <w:pPr>
+        <w:spacing w:line="360" w:lineRule="auto"/>
+        <w:jc w:val="both"/>
+        <w:rPr>
+          <w:rFonts w:ascii="Arial" w:eastAsia="Times New Roman" w:hAnsi="Arial" w:cs="Arial"/>
+          <w:color w:val="000000"/>
+          <w:sz w:val="24"/>
+          <w:szCs w:val="24"/>
+          <w:lang w:val="es-MX" w:eastAsia="es-MX"/>
+        </w:rPr>
+      </w:pPr>
+    </w:p>
+    <w:p>
+      <w:pPr>
+        <w:spacing w:line="360" w:lineRule="auto"/>
+        <w:jc w:val="both"/>
+        <w:rPr>
+          <w:rFonts w:ascii="Arial" w:eastAsia="Times New Roman" w:hAnsi="Arial" w:cs="Arial"/>
+          <w:color w:val="000000"/>
+          <w:sz w:val="24"/>
+          <w:szCs w:val="24"/>
+          <w:lang w:val="es-MX" w:eastAsia="es-MX"/>
+        </w:rPr>
+      </w:pPr>
+    </w:p>
+    <w:p>
+      <w:pPr>
+        <w:spacing w:line="360" w:lineRule="auto"/>
+        <w:jc w:val="both"/>
+        <w:rPr>
+          <w:rFonts w:ascii="Arial" w:eastAsia="Times New Roman" w:hAnsi="Arial" w:cs="Arial"/>
+          <w:color w:val="000000"/>
+          <w:sz w:val="24"/>
+          <w:szCs w:val="24"/>
+          <w:lang w:val="es-MX" w:eastAsia="es-MX"/>
+        </w:rPr>
+      </w:pPr>
+    </w:p>
+    <w:p>
+      <w:pPr>
+        <w:spacing w:line="360" w:lineRule="auto"/>
+        <w:jc w:val="both"/>
+        <w:rPr>
+          <w:rFonts w:ascii="Arial" w:eastAsia="Times New Roman" w:hAnsi="Arial" w:cs="Arial"/>
+          <w:color w:val="000000"/>
+          <w:sz w:val="24"/>
+          <w:szCs w:val="24"/>
+          <w:lang w:val="es-MX" w:eastAsia="es-MX"/>
+        </w:rPr>
+      </w:pPr>
+    </w:p>
+    <w:p>
+      <w:pPr>
+        <w:spacing w:line="360" w:lineRule="auto"/>
+        <w:jc w:val="both"/>
+        <w:rPr>
+          <w:rFonts w:ascii="Arial" w:eastAsia="Times New Roman" w:hAnsi="Arial" w:cs="Arial"/>
+          <w:color w:val="000000"/>
+          <w:sz w:val="24"/>
+          <w:szCs w:val="24"/>
+          <w:lang w:val="es-MX" w:eastAsia="es-MX"/>
+        </w:rPr>
+      </w:pPr>
+    </w:p>
+    <w:p>
+      <w:pPr>
+        <w:spacing w:line="360" w:lineRule="auto"/>
+        <w:jc w:val="both"/>
+        <w:rPr>
+          <w:rFonts w:ascii="Arial" w:eastAsia="Times New Roman" w:hAnsi="Arial" w:cs="Arial"/>
+          <w:color w:val="000000"/>
+          <w:sz w:val="24"/>
+          <w:szCs w:val="24"/>
+          <w:lang w:val="es-MX" w:eastAsia="es-MX"/>
+        </w:rPr>
+      </w:pPr>
+    </w:p>
+    <w:p>
+      <w:pPr>
+        <w:spacing w:line="360" w:lineRule="auto"/>
+        <w:jc w:val="both"/>
+        <w:rPr>
+          <w:rFonts w:ascii="Arial" w:eastAsia="Times New Roman" w:hAnsi="Arial" w:cs="Arial"/>
+          <w:color w:val="000000"/>
+          <w:sz w:val="24"/>
+          <w:szCs w:val="24"/>
+          <w:lang w:val="es-MX" w:eastAsia="es-MX"/>
+        </w:rPr>
+      </w:pPr>
+    </w:p>
+    <w:p>
+      <w:pPr>
+        <w:spacing w:line="360" w:lineRule="auto"/>
+        <w:jc w:val="both"/>
+        <w:rPr>
+          <w:rFonts w:ascii="Arial" w:eastAsia="Times New Roman" w:hAnsi="Arial" w:cs="Arial"/>
+          <w:color w:val="000000"/>
+          <w:sz w:val="24"/>
+          <w:szCs w:val="24"/>
+          <w:lang w:val="es-MX" w:eastAsia="es-MX"/>
+        </w:rPr>
+      </w:pPr>
+    </w:p>
+    <w:p>
+      <w:pPr>
+        <w:spacing w:line="360" w:lineRule="auto"/>
+        <w:jc w:val="both"/>
+        <w:rPr>
+          <w:rFonts w:ascii="Arial" w:eastAsia="Times New Roman" w:hAnsi="Arial" w:cs="Arial"/>
+          <w:color w:val="000000"/>
+          <w:sz w:val="24"/>
+          <w:szCs w:val="24"/>
+          <w:lang w:val="es-MX" w:eastAsia="es-MX"/>
+        </w:rPr>
+      </w:pPr>
+      <w:r>
+        <w:rPr>
+          <w:rFonts w:ascii="Arial" w:eastAsia="Times New Roman" w:hAnsi="Arial" w:cs="Arial"/>
+          <w:noProof/>
+          <w:color w:val="000000"/>
+          <w:sz w:val="24"/>
+          <w:szCs w:val="24"/>
+          <w:lang w:val="es-MX" w:eastAsia="es-MX"/>
+        </w:rPr>
+        <w:drawing>
+          <wp:anchor distT="0" distB="0" distL="114300" distR="114300" simplePos="0" relativeHeight="251664384" behindDoc="0" locked="0" layoutInCell="1" allowOverlap="1" wp14:anchorId="1AEB04FE" wp14:editId="452B326E">
+            <wp:simplePos x="0" y="0"/>
+            <wp:positionH relativeFrom="page">
+              <wp:posOffset>2057400</wp:posOffset>
+            </wp:positionH>
+            <wp:positionV relativeFrom="paragraph">
+              <wp:posOffset>657860</wp:posOffset>
+            </wp:positionV>
+            <wp:extent cx="3524250" cy="3084195"/>
+            <wp:effectExtent l="0" t="0" r="0" b="1905"/>
+            <wp:wrapSquare wrapText="bothSides"/>
+            <wp:docPr id="8" name="Imagen 8"/>
+            <wp:cNvGraphicFramePr>
+              <a:graphicFrameLocks xmlns:a="http://schemas.openxmlformats.org/drawingml/2006/main" noChangeAspect="1"/>
+            </wp:cNvGraphicFramePr>
+            <a:graphic xmlns:a="http://schemas.openxmlformats.org/drawingml/2006/main">
+              <a:graphicData uri="http://schemas.openxmlformats.org/drawingml/2006/picture">
+                <pic:pic xmlns:pic="http://schemas.openxmlformats.org/drawingml/2006/picture">
+                  <pic:nvPicPr>
+                    <pic:cNvPr id="0" name="Picture 3"/>
+                    <pic:cNvPicPr>
+                      <a:picLocks noChangeAspect="1" noChangeArrowheads="1"/>
+                    </pic:cNvPicPr>
+                  </pic:nvPicPr>
+                  <pic:blipFill>
+                    <a:blip r:embed="rId11">
+                      <a:extLst>
+                        <a:ext uri="{28A0092B-C50C-407E-A947-70E740481C1C}">
+                          <a14:useLocalDpi xmlns:a14="http://schemas.microsoft.com/office/drawing/2010/main" val="0"/>
+                        </a:ext>
+                      </a:extLst>
+                    </a:blip>
+                    <a:srcRect/>
+                    <a:stretch>
+                      <a:fillRect/>
+                    </a:stretch>
+                  </pic:blipFill>
+                  <pic:spPr bwMode="auto">
+                    <a:xfrm>
+                      <a:off x="0" y="0"/>
+                      <a:ext cx="3524250" cy="3084195"/>
+                    </a:xfrm>
+                    <a:prstGeom prst="rect">
+                      <a:avLst/>
+                    </a:prstGeom>
+                    <a:noFill/>
+                  </pic:spPr>
+                </pic:pic>
+              </a:graphicData>
+            </a:graphic>
+            <wp14:sizeRelH relativeFrom="margin">
+              <wp14:pctWidth>0</wp14:pctWidth>
+            </wp14:sizeRelH>
+            <wp14:sizeRelV relativeFrom="margin">
+              <wp14:pctHeight>0</wp14:pctHeight>
+            </wp14:sizeRelV>
+          </wp:anchor>
+        </w:drawing>
+      </w:r>
+      <w:r>
+        <w:rPr>
+          <w:rFonts w:ascii="Arial" w:eastAsia="Times New Roman" w:hAnsi="Arial" w:cs="Arial"/>
+          <w:color w:val="000000"/>
+          <w:sz w:val="24"/>
+          <w:szCs w:val="24"/>
+          <w:lang w:val="es-MX" w:eastAsia="es-MX"/>
+        </w:rPr>
+        <w:t xml:space="preserve">A continuación, se realiza una venta a un cliente llamado Johann Briceño, cuyo id de cliente es 12345678 y se hace </w:t>
       </w:r>
       <w:proofErr w:type="spellStart"/>
       <w:r>
@@ -1163,7 +2337,7 @@
           <w:szCs w:val="24"/>
           <w:lang w:val="es-MX" w:eastAsia="es-MX"/>
         </w:rPr>
-        <w:t>git</w:t>
+        <w:t>click</w:t>
       </w:r>
       <w:proofErr w:type="spellEnd"/>
       <w:r>
@@ -1174,45 +2348,906 @@
           <w:szCs w:val="24"/>
           <w:lang w:val="es-MX" w:eastAsia="es-MX"/>
         </w:rPr>
-        <w:t xml:space="preserve"> del código</w:t>
-      </w:r>
-    </w:p>
-    <w:p>
-      <w:pPr>
-        <w:spacing w:line="360" w:lineRule="auto"/>
-        <w:jc w:val="both"/>
-        <w:rPr>
-          <w:rFonts w:ascii="Arial" w:eastAsia="Times New Roman" w:hAnsi="Arial" w:cs="Arial"/>
-          <w:color w:val="000000"/>
-          <w:sz w:val="24"/>
-          <w:szCs w:val="24"/>
-          <w:lang w:val="es-MX" w:eastAsia="es-MX"/>
-        </w:rPr>
-      </w:pPr>
-      <w:r>
-        <w:rPr>
-          <w:rFonts w:ascii="Arial" w:eastAsia="Times New Roman" w:hAnsi="Arial" w:cs="Arial"/>
-          <w:color w:val="000000"/>
-          <w:sz w:val="24"/>
-          <w:szCs w:val="24"/>
-          <w:lang w:val="es-MX" w:eastAsia="es-MX"/>
-        </w:rPr>
-        <w:t>https://github.com/JOHANN28910231/SoftAbarrotes</w:t>
-      </w:r>
-    </w:p>
-    <w:p>
-      <w:pPr>
-        <w:spacing w:line="360" w:lineRule="auto"/>
-        <w:jc w:val="both"/>
-        <w:rPr>
-          <w:rFonts w:ascii="Arial" w:eastAsia="Times New Roman" w:hAnsi="Arial" w:cs="Arial"/>
-          <w:color w:val="000000"/>
-          <w:sz w:val="24"/>
-          <w:szCs w:val="24"/>
-          <w:u w:val="single"/>
-          <w:lang w:val="es-MX" w:eastAsia="es-MX"/>
-        </w:rPr>
-      </w:pPr>
+        <w:t xml:space="preserve"> en “buscar cliente” para asignarle un cliente a la venta.</w:t>
+      </w:r>
+    </w:p>
+    <w:p>
+      <w:pPr>
+        <w:spacing w:line="360" w:lineRule="auto"/>
+        <w:jc w:val="both"/>
+        <w:rPr>
+          <w:rFonts w:ascii="Arial" w:eastAsia="Times New Roman" w:hAnsi="Arial" w:cs="Arial"/>
+          <w:color w:val="000000"/>
+          <w:sz w:val="24"/>
+          <w:szCs w:val="24"/>
+          <w:lang w:val="es-MX" w:eastAsia="es-MX"/>
+        </w:rPr>
+      </w:pPr>
+    </w:p>
+    <w:p>
+      <w:pPr>
+        <w:spacing w:line="360" w:lineRule="auto"/>
+        <w:jc w:val="both"/>
+        <w:rPr>
+          <w:rFonts w:ascii="Arial" w:eastAsia="Times New Roman" w:hAnsi="Arial" w:cs="Arial"/>
+          <w:color w:val="000000"/>
+          <w:sz w:val="24"/>
+          <w:szCs w:val="24"/>
+          <w:lang w:val="es-MX" w:eastAsia="es-MX"/>
+        </w:rPr>
+      </w:pPr>
+    </w:p>
+    <w:p>
+      <w:pPr>
+        <w:spacing w:line="360" w:lineRule="auto"/>
+        <w:jc w:val="both"/>
+        <w:rPr>
+          <w:rFonts w:ascii="Arial" w:eastAsia="Times New Roman" w:hAnsi="Arial" w:cs="Arial"/>
+          <w:color w:val="000000"/>
+          <w:sz w:val="24"/>
+          <w:szCs w:val="24"/>
+          <w:lang w:val="es-MX" w:eastAsia="es-MX"/>
+        </w:rPr>
+      </w:pPr>
+    </w:p>
+    <w:p>
+      <w:pPr>
+        <w:spacing w:line="360" w:lineRule="auto"/>
+        <w:jc w:val="both"/>
+        <w:rPr>
+          <w:rFonts w:ascii="Arial" w:eastAsia="Times New Roman" w:hAnsi="Arial" w:cs="Arial"/>
+          <w:color w:val="000000"/>
+          <w:sz w:val="24"/>
+          <w:szCs w:val="24"/>
+          <w:lang w:val="es-MX" w:eastAsia="es-MX"/>
+        </w:rPr>
+      </w:pPr>
+    </w:p>
+    <w:p>
+      <w:pPr>
+        <w:spacing w:line="360" w:lineRule="auto"/>
+        <w:jc w:val="both"/>
+        <w:rPr>
+          <w:rFonts w:ascii="Arial" w:eastAsia="Times New Roman" w:hAnsi="Arial" w:cs="Arial"/>
+          <w:color w:val="000000"/>
+          <w:sz w:val="24"/>
+          <w:szCs w:val="24"/>
+          <w:lang w:val="es-MX" w:eastAsia="es-MX"/>
+        </w:rPr>
+      </w:pPr>
+    </w:p>
+    <w:p>
+      <w:pPr>
+        <w:spacing w:line="360" w:lineRule="auto"/>
+        <w:jc w:val="both"/>
+        <w:rPr>
+          <w:rFonts w:ascii="Arial" w:eastAsia="Times New Roman" w:hAnsi="Arial" w:cs="Arial"/>
+          <w:color w:val="000000"/>
+          <w:sz w:val="24"/>
+          <w:szCs w:val="24"/>
+          <w:lang w:val="es-MX" w:eastAsia="es-MX"/>
+        </w:rPr>
+      </w:pPr>
+    </w:p>
+    <w:p>
+      <w:pPr>
+        <w:spacing w:line="360" w:lineRule="auto"/>
+        <w:jc w:val="both"/>
+        <w:rPr>
+          <w:rFonts w:ascii="Arial" w:eastAsia="Times New Roman" w:hAnsi="Arial" w:cs="Arial"/>
+          <w:color w:val="000000"/>
+          <w:sz w:val="24"/>
+          <w:szCs w:val="24"/>
+          <w:lang w:val="es-MX" w:eastAsia="es-MX"/>
+        </w:rPr>
+      </w:pPr>
+    </w:p>
+    <w:p>
+      <w:pPr>
+        <w:spacing w:line="360" w:lineRule="auto"/>
+        <w:jc w:val="both"/>
+        <w:rPr>
+          <w:rFonts w:ascii="Arial" w:eastAsia="Times New Roman" w:hAnsi="Arial" w:cs="Arial"/>
+          <w:color w:val="000000"/>
+          <w:sz w:val="24"/>
+          <w:szCs w:val="24"/>
+          <w:lang w:val="es-MX" w:eastAsia="es-MX"/>
+        </w:rPr>
+      </w:pPr>
+    </w:p>
+    <w:p>
+      <w:pPr>
+        <w:spacing w:line="360" w:lineRule="auto"/>
+        <w:jc w:val="both"/>
+        <w:rPr>
+          <w:rFonts w:ascii="Arial" w:eastAsia="Times New Roman" w:hAnsi="Arial" w:cs="Arial"/>
+          <w:color w:val="000000"/>
+          <w:sz w:val="24"/>
+          <w:szCs w:val="24"/>
+          <w:lang w:val="es-MX" w:eastAsia="es-MX"/>
+        </w:rPr>
+      </w:pPr>
+      <w:r>
+        <w:rPr>
+          <w:rFonts w:ascii="Arial" w:eastAsia="Times New Roman" w:hAnsi="Arial" w:cs="Arial"/>
+          <w:color w:val="000000"/>
+          <w:sz w:val="24"/>
+          <w:szCs w:val="24"/>
+          <w:lang w:val="es-MX" w:eastAsia="es-MX"/>
+        </w:rPr>
+        <w:lastRenderedPageBreak/>
+        <w:t xml:space="preserve">Después de hacer </w:t>
+      </w:r>
+      <w:proofErr w:type="spellStart"/>
+      <w:r>
+        <w:rPr>
+          <w:rFonts w:ascii="Arial" w:eastAsia="Times New Roman" w:hAnsi="Arial" w:cs="Arial"/>
+          <w:color w:val="000000"/>
+          <w:sz w:val="24"/>
+          <w:szCs w:val="24"/>
+          <w:lang w:val="es-MX" w:eastAsia="es-MX"/>
+        </w:rPr>
+        <w:t>click</w:t>
+      </w:r>
+      <w:proofErr w:type="spellEnd"/>
+      <w:r>
+        <w:rPr>
+          <w:rFonts w:ascii="Arial" w:eastAsia="Times New Roman" w:hAnsi="Arial" w:cs="Arial"/>
+          <w:color w:val="000000"/>
+          <w:sz w:val="24"/>
+          <w:szCs w:val="24"/>
+          <w:lang w:val="es-MX" w:eastAsia="es-MX"/>
+        </w:rPr>
+        <w:t>, nos aparecerá el nombre del cliente de manera automática.</w:t>
+      </w:r>
+    </w:p>
+    <w:p>
+      <w:pPr>
+        <w:spacing w:line="360" w:lineRule="auto"/>
+        <w:jc w:val="both"/>
+        <w:rPr>
+          <w:rFonts w:ascii="Arial" w:eastAsia="Times New Roman" w:hAnsi="Arial" w:cs="Arial"/>
+          <w:color w:val="000000"/>
+          <w:sz w:val="24"/>
+          <w:szCs w:val="24"/>
+          <w:lang w:val="es-MX" w:eastAsia="es-MX"/>
+        </w:rPr>
+      </w:pPr>
+      <w:r>
+        <w:rPr>
+          <w:rFonts w:ascii="Arial" w:eastAsia="Times New Roman" w:hAnsi="Arial" w:cs="Arial"/>
+          <w:noProof/>
+          <w:color w:val="000000"/>
+          <w:sz w:val="24"/>
+          <w:szCs w:val="24"/>
+          <w:lang w:val="es-MX" w:eastAsia="es-MX"/>
+        </w:rPr>
+        <w:drawing>
+          <wp:anchor distT="0" distB="0" distL="114300" distR="114300" simplePos="0" relativeHeight="251665408" behindDoc="0" locked="0" layoutInCell="1" allowOverlap="1" wp14:anchorId="2D7BD9CC" wp14:editId="035F417A">
+            <wp:simplePos x="0" y="0"/>
+            <wp:positionH relativeFrom="column">
+              <wp:posOffset>453390</wp:posOffset>
+            </wp:positionH>
+            <wp:positionV relativeFrom="paragraph">
+              <wp:posOffset>12065</wp:posOffset>
+            </wp:positionV>
+            <wp:extent cx="4362450" cy="654685"/>
+            <wp:effectExtent l="0" t="0" r="0" b="0"/>
+            <wp:wrapSquare wrapText="bothSides"/>
+            <wp:docPr id="9" name="Imagen 9"/>
+            <wp:cNvGraphicFramePr>
+              <a:graphicFrameLocks xmlns:a="http://schemas.openxmlformats.org/drawingml/2006/main" noChangeAspect="1"/>
+            </wp:cNvGraphicFramePr>
+            <a:graphic xmlns:a="http://schemas.openxmlformats.org/drawingml/2006/main">
+              <a:graphicData uri="http://schemas.openxmlformats.org/drawingml/2006/picture">
+                <pic:pic xmlns:pic="http://schemas.openxmlformats.org/drawingml/2006/picture">
+                  <pic:nvPicPr>
+                    <pic:cNvPr id="0" name="Picture 4"/>
+                    <pic:cNvPicPr>
+                      <a:picLocks noChangeAspect="1" noChangeArrowheads="1"/>
+                    </pic:cNvPicPr>
+                  </pic:nvPicPr>
+                  <pic:blipFill>
+                    <a:blip r:embed="rId12">
+                      <a:extLst>
+                        <a:ext uri="{28A0092B-C50C-407E-A947-70E740481C1C}">
+                          <a14:useLocalDpi xmlns:a14="http://schemas.microsoft.com/office/drawing/2010/main" val="0"/>
+                        </a:ext>
+                      </a:extLst>
+                    </a:blip>
+                    <a:srcRect/>
+                    <a:stretch>
+                      <a:fillRect/>
+                    </a:stretch>
+                  </pic:blipFill>
+                  <pic:spPr bwMode="auto">
+                    <a:xfrm>
+                      <a:off x="0" y="0"/>
+                      <a:ext cx="4362450" cy="654685"/>
+                    </a:xfrm>
+                    <a:prstGeom prst="rect">
+                      <a:avLst/>
+                    </a:prstGeom>
+                    <a:noFill/>
+                  </pic:spPr>
+                </pic:pic>
+              </a:graphicData>
+            </a:graphic>
+            <wp14:sizeRelH relativeFrom="margin">
+              <wp14:pctWidth>0</wp14:pctWidth>
+            </wp14:sizeRelH>
+            <wp14:sizeRelV relativeFrom="margin">
+              <wp14:pctHeight>0</wp14:pctHeight>
+            </wp14:sizeRelV>
+          </wp:anchor>
+        </w:drawing>
+      </w:r>
+    </w:p>
+    <w:p>
+      <w:pPr>
+        <w:spacing w:line="360" w:lineRule="auto"/>
+        <w:jc w:val="both"/>
+        <w:rPr>
+          <w:rFonts w:ascii="Arial" w:eastAsia="Times New Roman" w:hAnsi="Arial" w:cs="Arial"/>
+          <w:color w:val="000000"/>
+          <w:sz w:val="24"/>
+          <w:szCs w:val="24"/>
+          <w:lang w:val="es-MX" w:eastAsia="es-MX"/>
+        </w:rPr>
+      </w:pPr>
+    </w:p>
+    <w:p>
+      <w:pPr>
+        <w:spacing w:line="360" w:lineRule="auto"/>
+        <w:jc w:val="both"/>
+        <w:rPr>
+          <w:rFonts w:ascii="Arial" w:eastAsia="Times New Roman" w:hAnsi="Arial" w:cs="Arial"/>
+          <w:color w:val="000000"/>
+          <w:sz w:val="24"/>
+          <w:szCs w:val="24"/>
+          <w:lang w:val="es-MX" w:eastAsia="es-MX"/>
+        </w:rPr>
+      </w:pPr>
+      <w:r>
+        <w:rPr>
+          <w:rFonts w:ascii="Arial" w:eastAsia="Times New Roman" w:hAnsi="Arial" w:cs="Arial"/>
+          <w:color w:val="000000"/>
+          <w:sz w:val="24"/>
+          <w:szCs w:val="24"/>
+          <w:lang w:val="es-MX" w:eastAsia="es-MX"/>
+        </w:rPr>
+        <w:t>Teniendo un cliente asignado a nuestra vente, procedemos con elegir los artículos que deseemos comprar. Es importante recordar que cada artículo tiene un ID asignado para facilitar su búsqueda. Por lo tanto, a partir de ese ID lo buscaremos. En este caso, el producto que deseamos comprar es un jabón, cuyo ID es 22222222. Después, debemos poner la cantidad que queremos de ese producto.</w:t>
+      </w:r>
+    </w:p>
+    <w:p>
+      <w:pPr>
+        <w:spacing w:line="360" w:lineRule="auto"/>
+        <w:jc w:val="both"/>
+        <w:rPr>
+          <w:rFonts w:ascii="Arial" w:eastAsia="Times New Roman" w:hAnsi="Arial" w:cs="Arial"/>
+          <w:color w:val="000000"/>
+          <w:sz w:val="24"/>
+          <w:szCs w:val="24"/>
+          <w:lang w:val="es-MX" w:eastAsia="es-MX"/>
+        </w:rPr>
+      </w:pPr>
+      <w:r>
+        <w:rPr>
+          <w:rFonts w:ascii="Arial" w:eastAsia="Times New Roman" w:hAnsi="Arial" w:cs="Arial"/>
+          <w:noProof/>
+          <w:color w:val="000000"/>
+          <w:sz w:val="24"/>
+          <w:szCs w:val="24"/>
+          <w:lang w:val="es-MX" w:eastAsia="es-MX"/>
+        </w:rPr>
+        <w:drawing>
+          <wp:anchor distT="0" distB="0" distL="114300" distR="114300" simplePos="0" relativeHeight="251666432" behindDoc="0" locked="0" layoutInCell="1" allowOverlap="1" wp14:anchorId="0EEA244E" wp14:editId="477F8EBD">
+            <wp:simplePos x="0" y="0"/>
+            <wp:positionH relativeFrom="margin">
+              <wp:posOffset>181610</wp:posOffset>
+            </wp:positionH>
+            <wp:positionV relativeFrom="paragraph">
+              <wp:posOffset>12065</wp:posOffset>
+            </wp:positionV>
+            <wp:extent cx="4859020" cy="1764030"/>
+            <wp:effectExtent l="0" t="0" r="0" b="7620"/>
+            <wp:wrapSquare wrapText="bothSides"/>
+            <wp:docPr id="10" name="Imagen 10"/>
+            <wp:cNvGraphicFramePr>
+              <a:graphicFrameLocks xmlns:a="http://schemas.openxmlformats.org/drawingml/2006/main" noChangeAspect="1"/>
+            </wp:cNvGraphicFramePr>
+            <a:graphic xmlns:a="http://schemas.openxmlformats.org/drawingml/2006/main">
+              <a:graphicData uri="http://schemas.openxmlformats.org/drawingml/2006/picture">
+                <pic:pic xmlns:pic="http://schemas.openxmlformats.org/drawingml/2006/picture">
+                  <pic:nvPicPr>
+                    <pic:cNvPr id="0" name="Picture 5"/>
+                    <pic:cNvPicPr>
+                      <a:picLocks noChangeAspect="1" noChangeArrowheads="1"/>
+                    </pic:cNvPicPr>
+                  </pic:nvPicPr>
+                  <pic:blipFill>
+                    <a:blip r:embed="rId13">
+                      <a:extLst>
+                        <a:ext uri="{28A0092B-C50C-407E-A947-70E740481C1C}">
+                          <a14:useLocalDpi xmlns:a14="http://schemas.microsoft.com/office/drawing/2010/main" val="0"/>
+                        </a:ext>
+                      </a:extLst>
+                    </a:blip>
+                    <a:srcRect/>
+                    <a:stretch>
+                      <a:fillRect/>
+                    </a:stretch>
+                  </pic:blipFill>
+                  <pic:spPr bwMode="auto">
+                    <a:xfrm>
+                      <a:off x="0" y="0"/>
+                      <a:ext cx="4859020" cy="1764030"/>
+                    </a:xfrm>
+                    <a:prstGeom prst="rect">
+                      <a:avLst/>
+                    </a:prstGeom>
+                    <a:noFill/>
+                  </pic:spPr>
+                </pic:pic>
+              </a:graphicData>
+            </a:graphic>
+            <wp14:sizeRelH relativeFrom="margin">
+              <wp14:pctWidth>0</wp14:pctWidth>
+            </wp14:sizeRelH>
+            <wp14:sizeRelV relativeFrom="margin">
+              <wp14:pctHeight>0</wp14:pctHeight>
+            </wp14:sizeRelV>
+          </wp:anchor>
+        </w:drawing>
+      </w:r>
+    </w:p>
+    <w:p>
+      <w:pPr>
+        <w:spacing w:line="360" w:lineRule="auto"/>
+        <w:jc w:val="both"/>
+        <w:rPr>
+          <w:rFonts w:ascii="Arial" w:eastAsia="Times New Roman" w:hAnsi="Arial" w:cs="Arial"/>
+          <w:color w:val="000000"/>
+          <w:sz w:val="24"/>
+          <w:szCs w:val="24"/>
+          <w:lang w:val="es-MX" w:eastAsia="es-MX"/>
+        </w:rPr>
+      </w:pPr>
+    </w:p>
+    <w:p>
+      <w:pPr>
+        <w:spacing w:line="360" w:lineRule="auto"/>
+        <w:jc w:val="both"/>
+        <w:rPr>
+          <w:rFonts w:ascii="Arial" w:eastAsia="Times New Roman" w:hAnsi="Arial" w:cs="Arial"/>
+          <w:color w:val="000000"/>
+          <w:sz w:val="24"/>
+          <w:szCs w:val="24"/>
+          <w:lang w:val="es-MX" w:eastAsia="es-MX"/>
+        </w:rPr>
+      </w:pPr>
+    </w:p>
+    <w:p>
+      <w:pPr>
+        <w:spacing w:line="360" w:lineRule="auto"/>
+        <w:jc w:val="both"/>
+        <w:rPr>
+          <w:rFonts w:ascii="Arial" w:eastAsia="Times New Roman" w:hAnsi="Arial" w:cs="Arial"/>
+          <w:color w:val="000000"/>
+          <w:sz w:val="24"/>
+          <w:szCs w:val="24"/>
+          <w:lang w:val="es-MX" w:eastAsia="es-MX"/>
+        </w:rPr>
+      </w:pPr>
+    </w:p>
+    <w:p>
+      <w:pPr>
+        <w:spacing w:line="360" w:lineRule="auto"/>
+        <w:jc w:val="both"/>
+        <w:rPr>
+          <w:rFonts w:ascii="Arial" w:eastAsia="Times New Roman" w:hAnsi="Arial" w:cs="Arial"/>
+          <w:color w:val="000000"/>
+          <w:sz w:val="24"/>
+          <w:szCs w:val="24"/>
+          <w:lang w:val="es-MX" w:eastAsia="es-MX"/>
+        </w:rPr>
+      </w:pPr>
+    </w:p>
+    <w:p>
+      <w:pPr>
+        <w:spacing w:line="360" w:lineRule="auto"/>
+        <w:jc w:val="both"/>
+        <w:rPr>
+          <w:rFonts w:ascii="Arial" w:eastAsia="Times New Roman" w:hAnsi="Arial" w:cs="Arial"/>
+          <w:color w:val="000000"/>
+          <w:sz w:val="24"/>
+          <w:szCs w:val="24"/>
+          <w:lang w:val="es-MX" w:eastAsia="es-MX"/>
+        </w:rPr>
+      </w:pPr>
+    </w:p>
+    <w:p>
+      <w:pPr>
+        <w:spacing w:line="360" w:lineRule="auto"/>
+        <w:jc w:val="both"/>
+        <w:rPr>
+          <w:rFonts w:ascii="Arial" w:eastAsia="Times New Roman" w:hAnsi="Arial" w:cs="Arial"/>
+          <w:color w:val="000000"/>
+          <w:sz w:val="24"/>
+          <w:szCs w:val="24"/>
+          <w:lang w:val="es-MX" w:eastAsia="es-MX"/>
+        </w:rPr>
+      </w:pPr>
+      <w:r>
+        <w:rPr>
+          <w:rFonts w:ascii="Arial" w:eastAsia="Times New Roman" w:hAnsi="Arial" w:cs="Arial"/>
+          <w:color w:val="000000"/>
+          <w:sz w:val="24"/>
+          <w:szCs w:val="24"/>
+          <w:lang w:val="es-MX" w:eastAsia="es-MX"/>
+        </w:rPr>
+        <w:t xml:space="preserve">Posteriormente, si estamos seguros de la cantidad y el producto que queremos, hacemos </w:t>
+      </w:r>
+      <w:proofErr w:type="spellStart"/>
+      <w:r>
+        <w:rPr>
+          <w:rFonts w:ascii="Arial" w:eastAsia="Times New Roman" w:hAnsi="Arial" w:cs="Arial"/>
+          <w:color w:val="000000"/>
+          <w:sz w:val="24"/>
+          <w:szCs w:val="24"/>
+          <w:lang w:val="es-MX" w:eastAsia="es-MX"/>
+        </w:rPr>
+        <w:t>click</w:t>
+      </w:r>
+      <w:proofErr w:type="spellEnd"/>
+      <w:r>
+        <w:rPr>
+          <w:rFonts w:ascii="Arial" w:eastAsia="Times New Roman" w:hAnsi="Arial" w:cs="Arial"/>
+          <w:color w:val="000000"/>
+          <w:sz w:val="24"/>
+          <w:szCs w:val="24"/>
+          <w:lang w:val="es-MX" w:eastAsia="es-MX"/>
+        </w:rPr>
+        <w:t xml:space="preserve"> en el botón agregar, el cual nos permitirá agregar nuestro producto al carrito de compra.</w:t>
+      </w:r>
+    </w:p>
+    <w:p>
+      <w:pPr>
+        <w:spacing w:line="360" w:lineRule="auto"/>
+        <w:jc w:val="both"/>
+        <w:rPr>
+          <w:rFonts w:ascii="Arial" w:eastAsia="Times New Roman" w:hAnsi="Arial" w:cs="Arial"/>
+          <w:color w:val="000000"/>
+          <w:sz w:val="24"/>
+          <w:szCs w:val="24"/>
+          <w:lang w:val="es-MX" w:eastAsia="es-MX"/>
+        </w:rPr>
+      </w:pPr>
+      <w:r>
+        <w:rPr>
+          <w:rFonts w:ascii="Arial" w:eastAsia="Times New Roman" w:hAnsi="Arial" w:cs="Arial"/>
+          <w:noProof/>
+          <w:color w:val="000000"/>
+          <w:sz w:val="24"/>
+          <w:szCs w:val="24"/>
+          <w:lang w:val="es-MX" w:eastAsia="es-MX"/>
+        </w:rPr>
+        <w:drawing>
+          <wp:anchor distT="0" distB="0" distL="114300" distR="114300" simplePos="0" relativeHeight="251667456" behindDoc="0" locked="0" layoutInCell="1" allowOverlap="1" wp14:anchorId="19D15C24" wp14:editId="0FC88814">
+            <wp:simplePos x="0" y="0"/>
+            <wp:positionH relativeFrom="column">
+              <wp:posOffset>1090930</wp:posOffset>
+            </wp:positionH>
+            <wp:positionV relativeFrom="paragraph">
+              <wp:posOffset>-111760</wp:posOffset>
+            </wp:positionV>
+            <wp:extent cx="3171825" cy="2781300"/>
+            <wp:effectExtent l="0" t="0" r="9525" b="0"/>
+            <wp:wrapSquare wrapText="bothSides"/>
+            <wp:docPr id="11" name="Imagen 11"/>
+            <wp:cNvGraphicFramePr>
+              <a:graphicFrameLocks xmlns:a="http://schemas.openxmlformats.org/drawingml/2006/main" noChangeAspect="1"/>
+            </wp:cNvGraphicFramePr>
+            <a:graphic xmlns:a="http://schemas.openxmlformats.org/drawingml/2006/main">
+              <a:graphicData uri="http://schemas.openxmlformats.org/drawingml/2006/picture">
+                <pic:pic xmlns:pic="http://schemas.openxmlformats.org/drawingml/2006/picture">
+                  <pic:nvPicPr>
+                    <pic:cNvPr id="0" name="Picture 6"/>
+                    <pic:cNvPicPr>
+                      <a:picLocks noChangeAspect="1" noChangeArrowheads="1"/>
+                    </pic:cNvPicPr>
+                  </pic:nvPicPr>
+                  <pic:blipFill>
+                    <a:blip r:embed="rId14" cstate="print">
+                      <a:extLst>
+                        <a:ext uri="{28A0092B-C50C-407E-A947-70E740481C1C}">
+                          <a14:useLocalDpi xmlns:a14="http://schemas.microsoft.com/office/drawing/2010/main" val="0"/>
+                        </a:ext>
+                      </a:extLst>
+                    </a:blip>
+                    <a:srcRect/>
+                    <a:stretch>
+                      <a:fillRect/>
+                    </a:stretch>
+                  </pic:blipFill>
+                  <pic:spPr bwMode="auto">
+                    <a:xfrm>
+                      <a:off x="0" y="0"/>
+                      <a:ext cx="3171825" cy="2781300"/>
+                    </a:xfrm>
+                    <a:prstGeom prst="rect">
+                      <a:avLst/>
+                    </a:prstGeom>
+                    <a:noFill/>
+                  </pic:spPr>
+                </pic:pic>
+              </a:graphicData>
+            </a:graphic>
+            <wp14:sizeRelH relativeFrom="margin">
+              <wp14:pctWidth>0</wp14:pctWidth>
+            </wp14:sizeRelH>
+            <wp14:sizeRelV relativeFrom="margin">
+              <wp14:pctHeight>0</wp14:pctHeight>
+            </wp14:sizeRelV>
+          </wp:anchor>
+        </w:drawing>
+      </w:r>
+    </w:p>
+    <w:p>
+      <w:pPr>
+        <w:spacing w:line="360" w:lineRule="auto"/>
+        <w:jc w:val="both"/>
+        <w:rPr>
+          <w:rFonts w:ascii="Arial" w:eastAsia="Times New Roman" w:hAnsi="Arial" w:cs="Arial"/>
+          <w:color w:val="000000"/>
+          <w:sz w:val="24"/>
+          <w:szCs w:val="24"/>
+          <w:lang w:val="es-MX" w:eastAsia="es-MX"/>
+        </w:rPr>
+      </w:pPr>
+    </w:p>
+    <w:p>
+      <w:pPr>
+        <w:spacing w:line="360" w:lineRule="auto"/>
+        <w:jc w:val="both"/>
+        <w:rPr>
+          <w:rFonts w:ascii="Arial" w:eastAsia="Times New Roman" w:hAnsi="Arial" w:cs="Arial"/>
+          <w:color w:val="000000"/>
+          <w:sz w:val="24"/>
+          <w:szCs w:val="24"/>
+          <w:lang w:val="es-MX" w:eastAsia="es-MX"/>
+        </w:rPr>
+      </w:pPr>
+    </w:p>
+    <w:p>
+      <w:pPr>
+        <w:spacing w:line="360" w:lineRule="auto"/>
+        <w:jc w:val="both"/>
+        <w:rPr>
+          <w:rFonts w:ascii="Arial" w:eastAsia="Times New Roman" w:hAnsi="Arial" w:cs="Arial"/>
+          <w:color w:val="000000"/>
+          <w:sz w:val="24"/>
+          <w:szCs w:val="24"/>
+          <w:lang w:val="es-MX" w:eastAsia="es-MX"/>
+        </w:rPr>
+      </w:pPr>
+    </w:p>
+    <w:p>
+      <w:pPr>
+        <w:spacing w:line="360" w:lineRule="auto"/>
+        <w:jc w:val="both"/>
+        <w:rPr>
+          <w:rFonts w:ascii="Arial" w:eastAsia="Times New Roman" w:hAnsi="Arial" w:cs="Arial"/>
+          <w:color w:val="000000"/>
+          <w:sz w:val="24"/>
+          <w:szCs w:val="24"/>
+          <w:lang w:val="es-MX" w:eastAsia="es-MX"/>
+        </w:rPr>
+      </w:pPr>
+    </w:p>
+    <w:p>
+      <w:pPr>
+        <w:spacing w:line="360" w:lineRule="auto"/>
+        <w:jc w:val="both"/>
+        <w:rPr>
+          <w:rFonts w:ascii="Arial" w:eastAsia="Times New Roman" w:hAnsi="Arial" w:cs="Arial"/>
+          <w:color w:val="000000"/>
+          <w:sz w:val="24"/>
+          <w:szCs w:val="24"/>
+          <w:lang w:val="es-MX" w:eastAsia="es-MX"/>
+        </w:rPr>
+      </w:pPr>
+    </w:p>
+    <w:p>
+      <w:pPr>
+        <w:spacing w:line="360" w:lineRule="auto"/>
+        <w:jc w:val="both"/>
+        <w:rPr>
+          <w:rFonts w:ascii="Arial" w:eastAsia="Times New Roman" w:hAnsi="Arial" w:cs="Arial"/>
+          <w:color w:val="000000"/>
+          <w:sz w:val="24"/>
+          <w:szCs w:val="24"/>
+          <w:lang w:val="es-MX" w:eastAsia="es-MX"/>
+        </w:rPr>
+      </w:pPr>
+    </w:p>
+    <w:p>
+      <w:pPr>
+        <w:spacing w:line="360" w:lineRule="auto"/>
+        <w:jc w:val="both"/>
+        <w:rPr>
+          <w:rFonts w:ascii="Arial" w:eastAsia="Times New Roman" w:hAnsi="Arial" w:cs="Arial"/>
+          <w:color w:val="000000"/>
+          <w:sz w:val="24"/>
+          <w:szCs w:val="24"/>
+          <w:lang w:val="es-MX" w:eastAsia="es-MX"/>
+        </w:rPr>
+      </w:pPr>
+      <w:r>
+        <w:rPr>
+          <w:rFonts w:ascii="Arial" w:eastAsia="Times New Roman" w:hAnsi="Arial" w:cs="Arial"/>
+          <w:color w:val="000000"/>
+          <w:sz w:val="24"/>
+          <w:szCs w:val="24"/>
+          <w:lang w:val="es-MX" w:eastAsia="es-MX"/>
+        </w:rPr>
+        <w:lastRenderedPageBreak/>
+        <w:t xml:space="preserve">El usuario podrá ser capaz de agregar cualquier cantidad de artículos nuevos, al igual que, podrá asignar las ventas a cualquier cantidad de clientes. </w:t>
+      </w:r>
+    </w:p>
+    <w:p>
+      <w:pPr>
+        <w:spacing w:line="360" w:lineRule="auto"/>
+        <w:jc w:val="both"/>
+        <w:rPr>
+          <w:rFonts w:ascii="Arial" w:eastAsia="Times New Roman" w:hAnsi="Arial" w:cs="Arial"/>
+          <w:color w:val="000000"/>
+          <w:sz w:val="24"/>
+          <w:szCs w:val="24"/>
+          <w:lang w:val="es-MX" w:eastAsia="es-MX"/>
+        </w:rPr>
+      </w:pPr>
+      <w:r>
+        <w:rPr>
+          <w:rFonts w:ascii="Arial" w:eastAsia="Times New Roman" w:hAnsi="Arial" w:cs="Arial"/>
+          <w:noProof/>
+          <w:color w:val="000000"/>
+          <w:sz w:val="24"/>
+          <w:szCs w:val="24"/>
+          <w:lang w:val="es-MX" w:eastAsia="es-MX"/>
+        </w:rPr>
+        <w:drawing>
+          <wp:anchor distT="0" distB="0" distL="114300" distR="114300" simplePos="0" relativeHeight="251668480" behindDoc="0" locked="0" layoutInCell="1" allowOverlap="1" wp14:anchorId="23FAFB22" wp14:editId="6E810624">
+            <wp:simplePos x="0" y="0"/>
+            <wp:positionH relativeFrom="margin">
+              <wp:posOffset>1390650</wp:posOffset>
+            </wp:positionH>
+            <wp:positionV relativeFrom="paragraph">
+              <wp:posOffset>606425</wp:posOffset>
+            </wp:positionV>
+            <wp:extent cx="2919730" cy="3095625"/>
+            <wp:effectExtent l="0" t="0" r="0" b="9525"/>
+            <wp:wrapSquare wrapText="bothSides"/>
+            <wp:docPr id="12" name="Imagen 12"/>
+            <wp:cNvGraphicFramePr>
+              <a:graphicFrameLocks xmlns:a="http://schemas.openxmlformats.org/drawingml/2006/main" noChangeAspect="1"/>
+            </wp:cNvGraphicFramePr>
+            <a:graphic xmlns:a="http://schemas.openxmlformats.org/drawingml/2006/main">
+              <a:graphicData uri="http://schemas.openxmlformats.org/drawingml/2006/picture">
+                <pic:pic xmlns:pic="http://schemas.openxmlformats.org/drawingml/2006/picture">
+                  <pic:nvPicPr>
+                    <pic:cNvPr id="0" name="Picture 7"/>
+                    <pic:cNvPicPr>
+                      <a:picLocks noChangeAspect="1" noChangeArrowheads="1"/>
+                    </pic:cNvPicPr>
+                  </pic:nvPicPr>
+                  <pic:blipFill>
+                    <a:blip r:embed="rId15">
+                      <a:extLst>
+                        <a:ext uri="{28A0092B-C50C-407E-A947-70E740481C1C}">
+                          <a14:useLocalDpi xmlns:a14="http://schemas.microsoft.com/office/drawing/2010/main" val="0"/>
+                        </a:ext>
+                      </a:extLst>
+                    </a:blip>
+                    <a:srcRect/>
+                    <a:stretch>
+                      <a:fillRect/>
+                    </a:stretch>
+                  </pic:blipFill>
+                  <pic:spPr bwMode="auto">
+                    <a:xfrm>
+                      <a:off x="0" y="0"/>
+                      <a:ext cx="2919730" cy="3095625"/>
+                    </a:xfrm>
+                    <a:prstGeom prst="rect">
+                      <a:avLst/>
+                    </a:prstGeom>
+                    <a:noFill/>
+                  </pic:spPr>
+                </pic:pic>
+              </a:graphicData>
+            </a:graphic>
+            <wp14:sizeRelH relativeFrom="margin">
+              <wp14:pctWidth>0</wp14:pctWidth>
+            </wp14:sizeRelH>
+            <wp14:sizeRelV relativeFrom="margin">
+              <wp14:pctHeight>0</wp14:pctHeight>
+            </wp14:sizeRelV>
+          </wp:anchor>
+        </w:drawing>
+      </w:r>
+      <w:r>
+        <w:rPr>
+          <w:rFonts w:ascii="Arial" w:eastAsia="Times New Roman" w:hAnsi="Arial" w:cs="Arial"/>
+          <w:color w:val="000000"/>
+          <w:sz w:val="24"/>
+          <w:szCs w:val="24"/>
+          <w:lang w:val="es-MX" w:eastAsia="es-MX"/>
+        </w:rPr>
+        <w:t xml:space="preserve">Por otro lado, si deseamos finalizar la compra para pagar el producto, haremos </w:t>
+      </w:r>
+      <w:proofErr w:type="spellStart"/>
+      <w:r>
+        <w:rPr>
+          <w:rFonts w:ascii="Arial" w:eastAsia="Times New Roman" w:hAnsi="Arial" w:cs="Arial"/>
+          <w:color w:val="000000"/>
+          <w:sz w:val="24"/>
+          <w:szCs w:val="24"/>
+          <w:lang w:val="es-MX" w:eastAsia="es-MX"/>
+        </w:rPr>
+        <w:t>click</w:t>
+      </w:r>
+      <w:proofErr w:type="spellEnd"/>
+      <w:r>
+        <w:rPr>
+          <w:rFonts w:ascii="Arial" w:eastAsia="Times New Roman" w:hAnsi="Arial" w:cs="Arial"/>
+          <w:color w:val="000000"/>
+          <w:sz w:val="24"/>
+          <w:szCs w:val="24"/>
+          <w:lang w:val="es-MX" w:eastAsia="es-MX"/>
+        </w:rPr>
+        <w:t xml:space="preserve"> en realizar compra, lo que nos llevará a la siguiente interfaz.</w:t>
+      </w:r>
+    </w:p>
+    <w:p>
+      <w:pPr>
+        <w:spacing w:line="360" w:lineRule="auto"/>
+        <w:jc w:val="both"/>
+        <w:rPr>
+          <w:rFonts w:ascii="Arial" w:eastAsia="Times New Roman" w:hAnsi="Arial" w:cs="Arial"/>
+          <w:color w:val="000000"/>
+          <w:sz w:val="24"/>
+          <w:szCs w:val="24"/>
+          <w:lang w:val="es-MX" w:eastAsia="es-MX"/>
+        </w:rPr>
+      </w:pPr>
+    </w:p>
+    <w:p>
+      <w:pPr>
+        <w:spacing w:line="360" w:lineRule="auto"/>
+        <w:jc w:val="both"/>
+        <w:rPr>
+          <w:rFonts w:ascii="Arial" w:eastAsia="Times New Roman" w:hAnsi="Arial" w:cs="Arial"/>
+          <w:color w:val="000000"/>
+          <w:sz w:val="24"/>
+          <w:szCs w:val="24"/>
+          <w:lang w:val="es-MX" w:eastAsia="es-MX"/>
+        </w:rPr>
+      </w:pPr>
+    </w:p>
+    <w:p>
+      <w:pPr>
+        <w:spacing w:line="360" w:lineRule="auto"/>
+        <w:jc w:val="both"/>
+        <w:rPr>
+          <w:rFonts w:ascii="Arial" w:eastAsia="Times New Roman" w:hAnsi="Arial" w:cs="Arial"/>
+          <w:color w:val="000000"/>
+          <w:sz w:val="24"/>
+          <w:szCs w:val="24"/>
+          <w:lang w:val="es-MX" w:eastAsia="es-MX"/>
+        </w:rPr>
+      </w:pPr>
+    </w:p>
+    <w:p>
+      <w:pPr>
+        <w:spacing w:line="360" w:lineRule="auto"/>
+        <w:jc w:val="both"/>
+        <w:rPr>
+          <w:rFonts w:ascii="Arial" w:eastAsia="Times New Roman" w:hAnsi="Arial" w:cs="Arial"/>
+          <w:color w:val="000000"/>
+          <w:sz w:val="24"/>
+          <w:szCs w:val="24"/>
+          <w:lang w:val="es-MX" w:eastAsia="es-MX"/>
+        </w:rPr>
+      </w:pPr>
+    </w:p>
+    <w:p>
+      <w:pPr>
+        <w:spacing w:line="360" w:lineRule="auto"/>
+        <w:jc w:val="both"/>
+        <w:rPr>
+          <w:rFonts w:ascii="Arial" w:eastAsia="Times New Roman" w:hAnsi="Arial" w:cs="Arial"/>
+          <w:color w:val="000000"/>
+          <w:sz w:val="24"/>
+          <w:szCs w:val="24"/>
+          <w:lang w:val="es-MX" w:eastAsia="es-MX"/>
+        </w:rPr>
+      </w:pPr>
+    </w:p>
+    <w:p>
+      <w:pPr>
+        <w:spacing w:line="360" w:lineRule="auto"/>
+        <w:jc w:val="both"/>
+        <w:rPr>
+          <w:rFonts w:ascii="Arial" w:eastAsia="Times New Roman" w:hAnsi="Arial" w:cs="Arial"/>
+          <w:color w:val="000000"/>
+          <w:sz w:val="24"/>
+          <w:szCs w:val="24"/>
+          <w:lang w:val="es-MX" w:eastAsia="es-MX"/>
+        </w:rPr>
+      </w:pPr>
+    </w:p>
+    <w:p>
+      <w:pPr>
+        <w:spacing w:line="360" w:lineRule="auto"/>
+        <w:jc w:val="both"/>
+        <w:rPr>
+          <w:rFonts w:ascii="Arial" w:eastAsia="Times New Roman" w:hAnsi="Arial" w:cs="Arial"/>
+          <w:color w:val="000000"/>
+          <w:sz w:val="24"/>
+          <w:szCs w:val="24"/>
+          <w:lang w:val="es-MX" w:eastAsia="es-MX"/>
+        </w:rPr>
+      </w:pPr>
+    </w:p>
+    <w:p>
+      <w:pPr>
+        <w:spacing w:line="360" w:lineRule="auto"/>
+        <w:jc w:val="both"/>
+        <w:rPr>
+          <w:rFonts w:ascii="Arial" w:eastAsia="Times New Roman" w:hAnsi="Arial" w:cs="Arial"/>
+          <w:color w:val="000000"/>
+          <w:sz w:val="24"/>
+          <w:szCs w:val="24"/>
+          <w:lang w:val="es-MX" w:eastAsia="es-MX"/>
+        </w:rPr>
+      </w:pPr>
+    </w:p>
+    <w:p>
+      <w:pPr>
+        <w:spacing w:line="360" w:lineRule="auto"/>
+        <w:jc w:val="both"/>
+        <w:rPr>
+          <w:rFonts w:ascii="Arial" w:eastAsia="Times New Roman" w:hAnsi="Arial" w:cs="Arial"/>
+          <w:color w:val="000000"/>
+          <w:sz w:val="24"/>
+          <w:szCs w:val="24"/>
+          <w:lang w:val="es-MX" w:eastAsia="es-MX"/>
+        </w:rPr>
+      </w:pPr>
+    </w:p>
+    <w:p>
+      <w:pPr>
+        <w:spacing w:line="360" w:lineRule="auto"/>
+        <w:jc w:val="both"/>
+        <w:rPr>
+          <w:rFonts w:ascii="Arial" w:eastAsia="Times New Roman" w:hAnsi="Arial" w:cs="Arial"/>
+          <w:color w:val="000000"/>
+          <w:sz w:val="24"/>
+          <w:szCs w:val="24"/>
+          <w:lang w:val="es-MX" w:eastAsia="es-MX"/>
+        </w:rPr>
+      </w:pPr>
+      <w:r>
+        <w:rPr>
+          <w:rFonts w:ascii="Arial" w:eastAsia="Times New Roman" w:hAnsi="Arial" w:cs="Arial"/>
+          <w:color w:val="000000"/>
+          <w:sz w:val="24"/>
+          <w:szCs w:val="24"/>
+          <w:lang w:val="es-MX" w:eastAsia="es-MX"/>
+        </w:rPr>
+        <w:t>Donde el usuario registrará la cantidad de dinero recibida por el cliente, para realizar el cobro del monto total de la compra. Posteriormente, el software será capaz de mostrarle al usuario, el cambio que deberá darle al cliente tras finalizar su compra. De igual manera, el software generará un ticket para que el cliente pueda ver de manera más detallada la información de su compra.</w:t>
+      </w:r>
       <w:bookmarkStart w:id="0" w:name="_GoBack"/>
       <w:bookmarkEnd w:id="0"/>
     </w:p>
@@ -1225,10 +3260,92 @@
           <w:color w:val="000000"/>
           <w:sz w:val="24"/>
           <w:szCs w:val="24"/>
+          <w:lang w:val="es-MX" w:eastAsia="es-MX"/>
+        </w:rPr>
+      </w:pPr>
+      <w:r>
+        <w:rPr>
+          <w:rFonts w:ascii="Arial" w:eastAsia="Times New Roman" w:hAnsi="Arial" w:cs="Arial"/>
+          <w:color w:val="000000"/>
+          <w:sz w:val="24"/>
+          <w:szCs w:val="24"/>
+          <w:lang w:val="es-MX" w:eastAsia="es-MX"/>
+        </w:rPr>
+        <w:t xml:space="preserve">Enlace a </w:t>
+      </w:r>
+      <w:proofErr w:type="spellStart"/>
+      <w:r>
+        <w:rPr>
+          <w:rFonts w:ascii="Arial" w:eastAsia="Times New Roman" w:hAnsi="Arial" w:cs="Arial"/>
+          <w:color w:val="000000"/>
+          <w:sz w:val="24"/>
+          <w:szCs w:val="24"/>
+          <w:lang w:val="es-MX" w:eastAsia="es-MX"/>
+        </w:rPr>
+        <w:t>git</w:t>
+      </w:r>
+      <w:proofErr w:type="spellEnd"/>
+      <w:r>
+        <w:rPr>
+          <w:rFonts w:ascii="Arial" w:eastAsia="Times New Roman" w:hAnsi="Arial" w:cs="Arial"/>
+          <w:color w:val="000000"/>
+          <w:sz w:val="24"/>
+          <w:szCs w:val="24"/>
+          <w:lang w:val="es-MX" w:eastAsia="es-MX"/>
+        </w:rPr>
+        <w:t xml:space="preserve"> del código</w:t>
+      </w:r>
+    </w:p>
+    <w:p>
+      <w:pPr>
+        <w:spacing w:line="360" w:lineRule="auto"/>
+        <w:jc w:val="both"/>
+        <w:rPr>
+          <w:rFonts w:ascii="Arial" w:eastAsia="Times New Roman" w:hAnsi="Arial" w:cs="Arial"/>
+          <w:color w:val="000000"/>
+          <w:sz w:val="24"/>
+          <w:szCs w:val="24"/>
+          <w:lang w:val="es-MX" w:eastAsia="es-MX"/>
+        </w:rPr>
+      </w:pPr>
+      <w:r>
+        <w:rPr>
+          <w:rFonts w:ascii="Arial" w:eastAsia="Times New Roman" w:hAnsi="Arial" w:cs="Arial"/>
+          <w:color w:val="000000"/>
+          <w:sz w:val="24"/>
+          <w:szCs w:val="24"/>
+          <w:lang w:val="es-MX" w:eastAsia="es-MX"/>
+        </w:rPr>
+        <w:t>https://github.com/JOHANN28910231/SoftAbarrotes</w:t>
+      </w:r>
+    </w:p>
+    <w:p>
+      <w:pPr>
+        <w:spacing w:line="360" w:lineRule="auto"/>
+        <w:jc w:val="both"/>
+        <w:rPr>
+          <w:rFonts w:ascii="Arial" w:eastAsia="Times New Roman" w:hAnsi="Arial" w:cs="Arial"/>
+          <w:color w:val="000000"/>
+          <w:sz w:val="24"/>
+          <w:szCs w:val="24"/>
           <w:u w:val="single"/>
           <w:lang w:val="es-MX" w:eastAsia="es-MX"/>
         </w:rPr>
       </w:pPr>
+    </w:p>
+    <w:p>
+      <w:pPr>
+        <w:spacing w:line="360" w:lineRule="auto"/>
+        <w:jc w:val="both"/>
+        <w:rPr>
+          <w:rFonts w:ascii="Arial" w:eastAsia="Times New Roman" w:hAnsi="Arial" w:cs="Arial"/>
+          <w:color w:val="000000"/>
+          <w:sz w:val="24"/>
+          <w:szCs w:val="24"/>
+          <w:u w:val="single"/>
+          <w:lang w:val="es-MX" w:eastAsia="es-MX"/>
+        </w:rPr>
+      </w:pPr>
       <w:r>
         <w:rPr>
           <w:rFonts w:ascii="Arial" w:eastAsia="Times New Roman" w:hAnsi="Arial" w:cs="Arial"/>
@@ -1274,7 +3391,16 @@
           <w:sz w:val="24"/>
           <w:szCs w:val="24"/>
         </w:rPr>
-        <w:t xml:space="preserve"> representa un paso significativo en la modernización y eficiencia de la gestión de tiendas de abarrotes. A través de este proyecto, hemos abordado las necesidades críticas de estos pequeños comercios, proporcionando una solución tecnológica integral que no solo automatiza procesos clave, sino que también mejora la toma de decisiones y la experiencia del cliente.</w:t>
+        <w:t xml:space="preserve"> representa un paso significativo en la modernización y eficiencia de la gestión de tiendas de abarrotes. A través de este proyecto, hemos abordado las necesidades críticas de estos pequeños comercios, proporcionando </w:t>
+      </w:r>
+      <w:r>
+        <w:rPr>
+          <w:rFonts w:ascii="Arial" w:hAnsi="Arial" w:cs="Arial"/>
+          <w:sz w:val="24"/>
+          <w:szCs w:val="24"/>
+        </w:rPr>
+        <w:lastRenderedPageBreak/>
+        <w:t>una solución tecnológica integral que no solo automatiza procesos clave, sino que también mejora la toma de decisiones y la experiencia del cliente.</w:t>
       </w:r>
     </w:p>
     <w:p>
@@ -2033,4 +4159,16 @@
     </a:ext>
   </a:extLst>
 </a:theme>
+</file>
+
+<file path=customXml/item1.xml><?xml version="1.0" encoding="utf-8"?>
+<b:Sources xmlns:b="http://schemas.openxmlformats.org/officeDocument/2006/bibliography" xmlns="http://schemas.openxmlformats.org/officeDocument/2006/bibliography" SelectedStyle="\APASixthEditionOfficeOnline.xsl" StyleName="APA" Version="6"/>
+</file>
+
+<file path=customXml/itemProps1.xml><?xml version="1.0" encoding="utf-8"?>
+<ds:datastoreItem xmlns:ds="http://schemas.openxmlformats.org/officeDocument/2006/customXml" ds:itemID="{691FC35E-C219-4465-B8D9-CB6830201AF8}">
+  <ds:schemaRefs>
+    <ds:schemaRef ds:uri="http://schemas.openxmlformats.org/officeDocument/2006/bibliography"/>
+  </ds:schemaRefs>
+</ds:datastoreItem>
 </file>